--- a/dp/06.REVIEW_LITREACHER_KOZYAKOV.docx
+++ b/dp/06.REVIEW_LITREACHER_KOZYAKOV.docx
@@ -77,66 +77,26 @@
           <w:szCs w:val="28"/>
         </w:rPr>
       </w:pPr>
-      <w:proofErr w:type="gramStart"/>
-      <w:r>
-        <w:rPr>
-          <w:rFonts w:cs="Times New Roman"/>
-          <w:szCs w:val="28"/>
-          <w:highlight w:val="red"/>
-        </w:rPr>
-        <w:t>(Важно!</w:t>
-      </w:r>
-      <w:proofErr w:type="gramEnd"/>
-      <w:r>
-        <w:rPr>
-          <w:rFonts w:cs="Times New Roman"/>
-          <w:szCs w:val="28"/>
-          <w:highlight w:val="red"/>
-        </w:rPr>
-        <w:t xml:space="preserve"> </w:t>
-      </w:r>
-      <w:proofErr w:type="gramStart"/>
-      <w:r>
-        <w:rPr>
-          <w:rFonts w:cs="Times New Roman"/>
-          <w:szCs w:val="28"/>
-          <w:highlight w:val="red"/>
-        </w:rPr>
-        <w:t>Все источники в СПИСКЕ ИСПОЛЬЗУЕМЫХ ИСТОЧНИКОВ должны нумероваться в порядке упоминания в ПЗ)</w:t>
-      </w:r>
-      <w:proofErr w:type="gramEnd"/>
-    </w:p>
-    <w:p>
-      <w:pPr>
-        <w:ind w:firstLine="420"/>
-        <w:jc w:val="both"/>
-        <w:rPr>
-          <w:rFonts w:cs="Times New Roman"/>
-          <w:szCs w:val="28"/>
-        </w:rPr>
-      </w:pPr>
-      <w:r>
-        <w:rPr>
-          <w:rFonts w:cs="Times New Roman"/>
-          <w:szCs w:val="28"/>
-        </w:rPr>
-        <w:t xml:space="preserve">На этапе проектирования системы были тщательно изучены существующие аналоги. Одним </w:t>
-      </w:r>
-      <w:proofErr w:type="gramStart"/>
-      <w:r>
-        <w:rPr>
-          <w:rFonts w:cs="Times New Roman"/>
-          <w:szCs w:val="28"/>
-        </w:rPr>
-        <w:t>из</w:t>
-      </w:r>
-      <w:proofErr w:type="gramEnd"/>
-      <w:r>
-        <w:rPr>
-          <w:rFonts w:cs="Times New Roman"/>
-          <w:szCs w:val="28"/>
-        </w:rPr>
-        <w:t xml:space="preserve"> наиболее приближенным примером является </w:t>
+      <w:r>
+        <w:rPr>
+          <w:rFonts w:cs="Times New Roman"/>
+          <w:szCs w:val="28"/>
+        </w:rPr>
+        <w:t>На этапе проектирования системы были тщательно изучены существующие аналоги. Одним из</w:t>
+      </w:r>
+      <w:r>
+        <w:rPr>
+          <w:rFonts w:cs="Times New Roman"/>
+          <w:szCs w:val="28"/>
+        </w:rPr>
+        <w:t xml:space="preserve"> наиболее приближенных примеров</w:t>
+      </w:r>
+      <w:r>
+        <w:rPr>
+          <w:rFonts w:cs="Times New Roman"/>
+          <w:szCs w:val="28"/>
+        </w:rPr>
+        <w:t xml:space="preserve"> является </w:t>
       </w:r>
       <w:r>
         <w:rPr>
@@ -282,28 +242,7 @@
           <w:rFonts w:cs="Times New Roman"/>
           <w:szCs w:val="28"/>
         </w:rPr>
-        <w:t>Рисунок 1.1</w:t>
-      </w:r>
-      <w:r>
-        <w:rPr>
-          <w:rFonts w:cs="Times New Roman"/>
-          <w:szCs w:val="28"/>
-        </w:rPr>
-        <w:t>-</w:t>
-      </w:r>
-      <w:r>
-        <w:rPr>
-          <w:rFonts w:cs="Times New Roman"/>
-          <w:szCs w:val="28"/>
-        </w:rPr>
-        <w:t xml:space="preserve"> </w:t>
-      </w:r>
-      <w:r>
-        <w:rPr>
-          <w:rFonts w:cs="Times New Roman"/>
-          <w:szCs w:val="28"/>
-        </w:rPr>
-        <w:t>Приложение</w:t>
+        <w:t>Рисунок 1.1 – Главная страница приложения</w:t>
       </w:r>
       <w:r>
         <w:rPr>
@@ -389,7 +328,14 @@
           <w:rFonts w:cs="Times New Roman"/>
           <w:szCs w:val="28"/>
         </w:rPr>
-        <w:t>Данный проект – это система для ведения медицинского обслуживания клиентов. В ней реализована функциональность записи на прием, которая позволяет регистрировать первичных клиентов удобным способом, находить повторных, обзванивать перед визитом, а также вести расчеты с ними. Для ведения финансовых активностей существует отдельный модуль, который выполняет функции транзакций и платежей.</w:t>
+        <w:t xml:space="preserve">Данный проект – это приложение для ведения бюджета. В нем реализована функциональность </w:t>
+      </w:r>
+      <w:r>
+        <w:rPr>
+          <w:rFonts w:cs="Times New Roman"/>
+          <w:szCs w:val="28"/>
+        </w:rPr>
+        <w:t>введения доходов и расходов. Все доходы и расходы разделяются на группы (рисунок 1.2), что удобно для группировки и представления данных. Это также удобно для отображения графиков ежемесячных затрат для каждой конкретной группы.</w:t>
       </w:r>
     </w:p>
     <w:p>
@@ -406,40 +352,73 @@
           <w:rFonts w:cs="Times New Roman"/>
           <w:szCs w:val="28"/>
         </w:rPr>
-        <w:t xml:space="preserve">Также для планирования в системе </w:t>
-      </w:r>
-      <w:proofErr w:type="gramStart"/>
-      <w:r>
-        <w:rPr>
-          <w:rFonts w:cs="Times New Roman"/>
-          <w:szCs w:val="28"/>
-        </w:rPr>
-        <w:t>предусмотрена</w:t>
-      </w:r>
-      <w:proofErr w:type="gramEnd"/>
-      <w:r>
-        <w:rPr>
-          <w:rFonts w:cs="Times New Roman"/>
-          <w:szCs w:val="28"/>
-        </w:rPr>
-        <w:t xml:space="preserve"> функционал создания кабинетов, распределение врачей и ассистентов в соответствии с их графиками работы. Исходя из этого, система «</w:t>
-      </w:r>
-      <w:proofErr w:type="spellStart"/>
-      <w:r>
-        <w:rPr>
-          <w:rFonts w:cs="Times New Roman"/>
-          <w:szCs w:val="28"/>
-          <w:lang w:val="en-US"/>
-        </w:rPr>
-        <w:t>ClinicIQ</w:t>
-      </w:r>
-      <w:proofErr w:type="spellEnd"/>
-      <w:r>
-        <w:rPr>
-          <w:rFonts w:cs="Times New Roman"/>
-          <w:szCs w:val="28"/>
-        </w:rPr>
-        <w:t>» полностью соответствует своим целям, но она не ориентирована на индивидуальное взаимодействие с пациентом, а скорее предназначена для управления медицинским центром. Также, к основным недостаткам системы относятся:</w:t>
+        <w:t>Также в приложении предусмотрено указание постоян</w:t>
+      </w:r>
+      <w:r>
+        <w:rPr>
+          <w:rFonts w:cs="Times New Roman"/>
+          <w:szCs w:val="28"/>
+        </w:rPr>
+        <w:t>ного ежемесячного дохода, а так</w:t>
+      </w:r>
+      <w:r>
+        <w:rPr>
+          <w:rFonts w:cs="Times New Roman"/>
+          <w:szCs w:val="28"/>
+        </w:rPr>
+        <w:t xml:space="preserve">же постоянных затрат, чтобы не вводить данную информацию ежемесячно вручную. Исходя из </w:t>
+      </w:r>
+      <w:r>
+        <w:rPr>
+          <w:rFonts w:cs="Times New Roman"/>
+          <w:szCs w:val="28"/>
+        </w:rPr>
+        <w:t xml:space="preserve">ежемесячного дохода и желаемой суммы для сохранения, высчитывается ежедневный бюджет, который доступен пользователю для достижения поставленной цели. Это сделано для того, чтобы наглядно на графике можно было </w:t>
+      </w:r>
+      <w:r>
+        <w:rPr>
+          <w:rFonts w:cs="Times New Roman"/>
+          <w:szCs w:val="28"/>
+        </w:rPr>
+        <w:t>убедиться</w:t>
+      </w:r>
+      <w:r>
+        <w:rPr>
+          <w:rFonts w:cs="Times New Roman"/>
+          <w:szCs w:val="28"/>
+        </w:rPr>
+        <w:t>, вкладывается ли пользователь в положенный ему ежедневный бюджет (рисунок 1.3).</w:t>
+      </w:r>
+    </w:p>
+    <w:p>
+      <w:pPr>
+        <w:ind w:firstLine="708"/>
+        <w:jc w:val="both"/>
+        <w:rPr>
+          <w:rFonts w:cs="Times New Roman"/>
+          <w:szCs w:val="28"/>
+        </w:rPr>
+      </w:pPr>
+      <w:r>
+        <w:rPr>
+          <w:rFonts w:cs="Times New Roman"/>
+          <w:szCs w:val="28"/>
+        </w:rPr>
+        <w:t>Также, к основным недостаткам</w:t>
+      </w:r>
+      <w:r>
+        <w:rPr>
+          <w:rFonts w:cs="Times New Roman"/>
+          <w:szCs w:val="28"/>
+        </w:rPr>
+        <w:t xml:space="preserve"> приложения</w:t>
+      </w:r>
+      <w:r>
+        <w:rPr>
+          <w:rFonts w:cs="Times New Roman"/>
+          <w:szCs w:val="28"/>
+        </w:rPr>
+        <w:t xml:space="preserve"> относятся:</w:t>
       </w:r>
     </w:p>
     <w:p>
@@ -463,7 +442,22 @@
           <w:rFonts w:cs="Times New Roman"/>
           <w:szCs w:val="28"/>
         </w:rPr>
-        <w:t>отсутствие анализа и сбора статистики пациентов;</w:t>
+        <w:t xml:space="preserve">разработано только под операционную систему (ОС) </w:t>
+      </w:r>
+      <w:r>
+        <w:rPr>
+          <w:rFonts w:cs="Times New Roman"/>
+          <w:szCs w:val="28"/>
+          <w:lang w:val="en-US"/>
+        </w:rPr>
+        <w:t>iOS</w:t>
+      </w:r>
+      <w:r>
+        <w:rPr>
+          <w:rFonts w:cs="Times New Roman"/>
+          <w:szCs w:val="28"/>
+        </w:rPr>
+        <w:t>;</w:t>
       </w:r>
     </w:p>
     <w:p>
@@ -487,7 +481,14 @@
           <w:rFonts w:cs="Times New Roman"/>
           <w:szCs w:val="28"/>
         </w:rPr>
-        <w:t>необходимость в администрировании системы;</w:t>
+        <w:t>нет синхронизации данных для работы с разных устройств</w:t>
+      </w:r>
+      <w:r>
+        <w:rPr>
+          <w:rFonts w:cs="Times New Roman"/>
+          <w:szCs w:val="28"/>
+        </w:rPr>
+        <w:t>;</w:t>
       </w:r>
     </w:p>
     <w:p>
@@ -511,7 +512,14 @@
           <w:rFonts w:cs="Times New Roman"/>
           <w:szCs w:val="28"/>
         </w:rPr>
-        <w:t>отсутствие дистанционного взаимодействия пациента с доктором;</w:t>
+        <w:t>все данные хранятся у пользователя в телефоне, что не безопасно</w:t>
+      </w:r>
+      <w:r>
+        <w:rPr>
+          <w:rFonts w:cs="Times New Roman"/>
+          <w:szCs w:val="28"/>
+        </w:rPr>
+        <w:t>;</w:t>
       </w:r>
     </w:p>
     <w:p>
@@ -536,62 +544,38 @@
           <w:szCs w:val="28"/>
         </w:rPr>
         <w:lastRenderedPageBreak/>
-        <w:t>ограниченный набор функций системы в мобильном приложении.</w:t>
-      </w:r>
-    </w:p>
-    <w:p>
-      <w:pPr>
-        <w:ind w:firstLine="708"/>
-        <w:jc w:val="both"/>
-        <w:rPr>
-          <w:rFonts w:cs="Times New Roman"/>
-          <w:szCs w:val="28"/>
-        </w:rPr>
-      </w:pPr>
-      <w:r>
-        <w:rPr>
-          <w:rFonts w:eastAsia="Times New Roman" w:cs="Times New Roman"/>
-          <w:szCs w:val="28"/>
-        </w:rPr>
-        <w:t xml:space="preserve">Еще один аналог - </w:t>
-      </w:r>
-      <w:proofErr w:type="spellStart"/>
-      <w:r>
-        <w:rPr>
-          <w:rFonts w:eastAsia="Times New Roman" w:cs="Times New Roman"/>
-          <w:szCs w:val="28"/>
-        </w:rPr>
-        <w:t>веб-приложение</w:t>
-      </w:r>
-      <w:proofErr w:type="spellEnd"/>
-      <w:r>
-        <w:rPr>
-          <w:rFonts w:eastAsia="Times New Roman" w:cs="Times New Roman"/>
-          <w:szCs w:val="28"/>
-        </w:rPr>
-        <w:t xml:space="preserve"> «</w:t>
-      </w:r>
-      <w:r>
-        <w:rPr>
-          <w:rFonts w:eastAsia="Times New Roman" w:cs="Times New Roman"/>
-          <w:szCs w:val="28"/>
-          <w:lang w:val="en-US"/>
-        </w:rPr>
-        <w:t>Clinic</w:t>
-      </w:r>
-      <w:r>
-        <w:rPr>
-          <w:rFonts w:eastAsia="Times New Roman" w:cs="Times New Roman"/>
-          <w:szCs w:val="28"/>
-        </w:rPr>
-        <w:t xml:space="preserve">365» (рисунок 1.2). Это </w:t>
-      </w:r>
-      <w:r>
-        <w:rPr>
-          <w:rFonts w:cs="Times New Roman"/>
-          <w:szCs w:val="28"/>
-        </w:rPr>
-        <w:t>удобная медицинская информационная система, которая позволяет вести базу пациентов (медицинские карточки - осмотры, анализы, диагнозы), формировать расписание приемов у врачей, учет сотрудников и зарплаты, организовывать маркетинговые акции.</w:t>
+        <w:t>ограниченный набор графиков;</w:t>
+      </w:r>
+    </w:p>
+    <w:p>
+      <w:pPr>
+        <w:pStyle w:val="a4"/>
+        <w:numPr>
+          <w:ilvl w:val="0"/>
+          <w:numId w:val="1"/>
+        </w:numPr>
+        <w:tabs>
+          <w:tab w:val="num" w:pos="1134"/>
+        </w:tabs>
+        <w:ind w:left="0" w:firstLine="709"/>
+        <w:rPr>
+          <w:rFonts w:cs="Times New Roman"/>
+          <w:szCs w:val="28"/>
+        </w:rPr>
+      </w:pPr>
+      <w:r>
+        <w:rPr>
+          <w:rFonts w:cs="Times New Roman"/>
+          <w:szCs w:val="28"/>
+        </w:rPr>
+        <w:t>жесткая привязка к работе только с одной валютой</w:t>
+      </w:r>
+      <w:r>
+        <w:rPr>
+          <w:rFonts w:cs="Times New Roman"/>
+          <w:szCs w:val="28"/>
+        </w:rPr>
+        <w:t>.</w:t>
       </w:r>
     </w:p>
     <w:p>
@@ -676,38 +660,81 @@
           <w:rFonts w:eastAsia="Times New Roman" w:cs="Times New Roman"/>
           <w:szCs w:val="28"/>
         </w:rPr>
-        <w:t xml:space="preserve">Рисунок 1.2 - </w:t>
-      </w:r>
-      <w:proofErr w:type="spellStart"/>
+        <w:t xml:space="preserve">Рисунок 1.2 </w:t>
+      </w:r>
       <w:r>
         <w:rPr>
           <w:rFonts w:eastAsia="Times New Roman" w:cs="Times New Roman"/>
           <w:szCs w:val="28"/>
         </w:rPr>
-        <w:t>Веб-приложение</w:t>
-      </w:r>
-      <w:proofErr w:type="spellEnd"/>
+        <w:t>–</w:t>
+      </w:r>
       <w:r>
         <w:rPr>
           <w:rFonts w:eastAsia="Times New Roman" w:cs="Times New Roman"/>
           <w:szCs w:val="28"/>
         </w:rPr>
+        <w:t xml:space="preserve"> </w:t>
+      </w:r>
+      <w:r>
+        <w:rPr>
+          <w:rFonts w:eastAsia="Times New Roman" w:cs="Times New Roman"/>
+          <w:szCs w:val="28"/>
+        </w:rPr>
+        <w:t>Группы затрат приложения</w:t>
+      </w:r>
+      <w:r>
+        <w:rPr>
+          <w:rFonts w:eastAsia="Times New Roman" w:cs="Times New Roman"/>
+          <w:szCs w:val="28"/>
+        </w:rPr>
         <w:t xml:space="preserve"> «</w:t>
       </w:r>
       <w:r>
         <w:rPr>
+          <w:rFonts w:cs="Times New Roman"/>
+          <w:szCs w:val="28"/>
+          <w:lang w:val="en-US"/>
+        </w:rPr>
+        <w:t>D</w:t>
+      </w:r>
+      <w:r>
+        <w:rPr>
+          <w:rFonts w:cs="Times New Roman"/>
+          <w:szCs w:val="28"/>
+          <w:lang w:val="en-US"/>
+        </w:rPr>
+        <w:t>aily</w:t>
+      </w:r>
+      <w:r>
+        <w:rPr>
+          <w:rFonts w:cs="Times New Roman"/>
+          <w:szCs w:val="28"/>
+        </w:rPr>
+        <w:t xml:space="preserve"> </w:t>
+      </w:r>
+      <w:r>
+        <w:rPr>
+          <w:rFonts w:cs="Times New Roman"/>
+          <w:szCs w:val="28"/>
+          <w:lang w:val="en-US"/>
+        </w:rPr>
+        <w:t>B</w:t>
+      </w:r>
+      <w:r>
+        <w:rPr>
+          <w:rFonts w:cs="Times New Roman"/>
+          <w:szCs w:val="28"/>
+          <w:lang w:val="en-US"/>
+        </w:rPr>
+        <w:t>udget</w:t>
+      </w:r>
+      <w:r>
+        <w:rPr>
           <w:rFonts w:eastAsia="Times New Roman" w:cs="Times New Roman"/>
           <w:szCs w:val="28"/>
-          <w:lang w:val="en-US"/>
-        </w:rPr>
-        <w:t>Clinic</w:t>
-      </w:r>
-      <w:r>
-        <w:rPr>
-          <w:rFonts w:eastAsia="Times New Roman" w:cs="Times New Roman"/>
-          <w:szCs w:val="28"/>
-        </w:rPr>
-        <w:t>365»</w:t>
+        </w:rPr>
+        <w:t>»</w:t>
       </w:r>
     </w:p>
     <w:p>
@@ -806,39 +833,105 @@
           <w:rFonts w:eastAsia="Times New Roman" w:cs="Times New Roman"/>
           <w:szCs w:val="28"/>
         </w:rPr>
-        <w:t xml:space="preserve"> - </w:t>
-      </w:r>
-      <w:proofErr w:type="spellStart"/>
+        <w:t xml:space="preserve"> </w:t>
+      </w:r>
       <w:r>
         <w:rPr>
           <w:rFonts w:eastAsia="Times New Roman" w:cs="Times New Roman"/>
           <w:szCs w:val="28"/>
         </w:rPr>
-        <w:t>Веб-приложение</w:t>
-      </w:r>
-      <w:proofErr w:type="spellEnd"/>
+        <w:t>–</w:t>
+      </w:r>
       <w:r>
         <w:rPr>
           <w:rFonts w:eastAsia="Times New Roman" w:cs="Times New Roman"/>
           <w:szCs w:val="28"/>
         </w:rPr>
+        <w:t xml:space="preserve"> </w:t>
+      </w:r>
+      <w:r>
+        <w:rPr>
+          <w:rFonts w:eastAsia="Times New Roman" w:cs="Times New Roman"/>
+          <w:szCs w:val="28"/>
+        </w:rPr>
+        <w:t>График</w:t>
+      </w:r>
+      <w:r>
+        <w:rPr>
+          <w:rFonts w:eastAsia="Times New Roman" w:cs="Times New Roman"/>
+          <w:szCs w:val="28"/>
+        </w:rPr>
+        <w:t xml:space="preserve"> попадания</w:t>
+      </w:r>
+      <w:r>
+        <w:rPr>
+          <w:rFonts w:eastAsia="Times New Roman" w:cs="Times New Roman"/>
+          <w:szCs w:val="28"/>
+        </w:rPr>
+        <w:t xml:space="preserve"> в бюджет приложения</w:t>
+      </w:r>
+      <w:r>
+        <w:rPr>
+          <w:rFonts w:eastAsia="Times New Roman" w:cs="Times New Roman"/>
+          <w:szCs w:val="28"/>
+        </w:rPr>
         <w:t xml:space="preserve"> «</w:t>
       </w:r>
       <w:r>
         <w:rPr>
+          <w:rFonts w:cs="Times New Roman"/>
+          <w:szCs w:val="28"/>
+          <w:lang w:val="en-US"/>
+        </w:rPr>
+        <w:t>D</w:t>
+      </w:r>
+      <w:r>
+        <w:rPr>
+          <w:rFonts w:cs="Times New Roman"/>
+          <w:szCs w:val="28"/>
+          <w:lang w:val="en-US"/>
+        </w:rPr>
+        <w:t>aily</w:t>
+      </w:r>
+      <w:r>
+        <w:rPr>
+          <w:rFonts w:cs="Times New Roman"/>
+          <w:szCs w:val="28"/>
+        </w:rPr>
+        <w:t xml:space="preserve"> </w:t>
+      </w:r>
+      <w:r>
+        <w:rPr>
+          <w:rFonts w:cs="Times New Roman"/>
+          <w:szCs w:val="28"/>
+          <w:lang w:val="en-US"/>
+        </w:rPr>
+        <w:t>B</w:t>
+      </w:r>
+      <w:r>
+        <w:rPr>
+          <w:rFonts w:cs="Times New Roman"/>
+          <w:szCs w:val="28"/>
+          <w:lang w:val="en-US"/>
+        </w:rPr>
+        <w:t>udget</w:t>
+      </w:r>
+      <w:r>
+        <w:rPr>
           <w:rFonts w:eastAsia="Times New Roman" w:cs="Times New Roman"/>
           <w:szCs w:val="28"/>
-          <w:lang w:val="en-US"/>
-        </w:rPr>
-        <w:t>Clinic</w:t>
-      </w:r>
-      <w:r>
+        </w:rPr>
+        <w:t>»</w:t>
+      </w:r>
+    </w:p>
+    <w:p>
+      <w:pPr>
+        <w:jc w:val="center"/>
         <w:rPr>
           <w:rFonts w:eastAsia="Times New Roman" w:cs="Times New Roman"/>
           <w:szCs w:val="28"/>
         </w:rPr>
-        <w:t>365»</w:t>
-      </w:r>
+      </w:pPr>
     </w:p>
     <w:p>
       <w:pPr>
@@ -849,38 +942,274 @@
           <w:szCs w:val="28"/>
         </w:rPr>
       </w:pPr>
-      <w:proofErr w:type="gramStart"/>
       <w:r>
         <w:rPr>
           <w:rFonts w:eastAsia="Times New Roman" w:cs="Times New Roman"/>
           <w:szCs w:val="28"/>
         </w:rPr>
+        <w:t>Еще один аналог - приложение «</w:t>
+      </w:r>
+      <w:proofErr w:type="spellStart"/>
+      <w:r>
+        <w:rPr>
+          <w:rFonts w:eastAsia="Times New Roman" w:cs="Times New Roman"/>
+          <w:szCs w:val="28"/>
+          <w:lang w:val="en-US"/>
+        </w:rPr>
+        <w:t>ViZi</w:t>
+      </w:r>
+      <w:proofErr w:type="spellEnd"/>
+      <w:r>
+        <w:rPr>
+          <w:rFonts w:eastAsia="Times New Roman" w:cs="Times New Roman"/>
+          <w:szCs w:val="28"/>
+        </w:rPr>
+        <w:t xml:space="preserve"> Бюджет</w:t>
+      </w:r>
+      <w:r>
+        <w:rPr>
+          <w:rFonts w:eastAsia="Times New Roman" w:cs="Times New Roman"/>
+          <w:szCs w:val="28"/>
+        </w:rPr>
+        <w:t xml:space="preserve">» (рисунок 1.2). </w:t>
+      </w:r>
+      <w:r>
+        <w:rPr>
+          <w:rFonts w:eastAsia="Times New Roman" w:cs="Times New Roman"/>
+          <w:szCs w:val="28"/>
+        </w:rPr>
+        <w:t xml:space="preserve">Это приложения для ведения бюджета предоставляет больший набор функций в сравнении с предыдущим аналогом. Есть возможность синхронизации </w:t>
+      </w:r>
+      <w:r>
+        <w:rPr>
+          <w:rFonts w:eastAsia="Times New Roman" w:cs="Times New Roman"/>
+          <w:szCs w:val="28"/>
+        </w:rPr>
         <w:lastRenderedPageBreak/>
-        <w:t>Данное</w:t>
-      </w:r>
-      <w:proofErr w:type="gramEnd"/>
+        <w:t xml:space="preserve">данных, введения собственных категорий затрат, а также возможность иметь несколько счетов. Приложение имеет бесплатную и платную версии, и представлено для двух мобильных платформ: </w:t>
+      </w:r>
       <w:r>
         <w:rPr>
           <w:rFonts w:eastAsia="Times New Roman" w:cs="Times New Roman"/>
           <w:szCs w:val="28"/>
+          <w:lang w:val="en-US"/>
+        </w:rPr>
+        <w:t>iOS</w:t>
+      </w:r>
+      <w:r>
+        <w:rPr>
+          <w:rFonts w:eastAsia="Times New Roman" w:cs="Times New Roman"/>
+          <w:szCs w:val="28"/>
         </w:rPr>
         <w:t xml:space="preserve"> </w:t>
       </w:r>
+      <w:r>
+        <w:rPr>
+          <w:rFonts w:eastAsia="Times New Roman" w:cs="Times New Roman"/>
+          <w:szCs w:val="28"/>
+        </w:rPr>
+        <w:t xml:space="preserve"> и </w:t>
+      </w:r>
+      <w:r>
+        <w:rPr>
+          <w:rFonts w:eastAsia="Times New Roman" w:cs="Times New Roman"/>
+          <w:szCs w:val="28"/>
+          <w:lang w:val="en-US"/>
+        </w:rPr>
+        <w:t>Android</w:t>
+      </w:r>
+      <w:r>
+        <w:rPr>
+          <w:rFonts w:eastAsia="Times New Roman" w:cs="Times New Roman"/>
+          <w:szCs w:val="28"/>
+        </w:rPr>
+        <w:t xml:space="preserve">. </w:t>
+      </w:r>
+    </w:p>
+    <w:p>
+      <w:pPr>
+        <w:ind w:firstLine="708"/>
+        <w:jc w:val="both"/>
+        <w:rPr>
+          <w:rFonts w:cs="Times New Roman"/>
+          <w:szCs w:val="28"/>
+        </w:rPr>
+      </w:pPr>
+    </w:p>
+    <w:p>
+      <w:pPr>
+        <w:jc w:val="center"/>
+        <w:rPr>
+          <w:rFonts w:cs="Times New Roman"/>
+          <w:szCs w:val="28"/>
+        </w:rPr>
+      </w:pPr>
+      <w:r>
+        <w:rPr>
+          <w:rFonts w:cs="Times New Roman"/>
+          <w:noProof/>
+          <w:szCs w:val="28"/>
+        </w:rPr>
+        <w:drawing>
+          <wp:inline distT="0" distB="0" distL="0" distR="0">
+            <wp:extent cx="2181225" cy="3725054"/>
+            <wp:effectExtent l="38100" t="19050" r="28575" b="27796"/>
+            <wp:docPr id="8" name="Изображение 6"/>
+            <wp:cNvGraphicFramePr>
+              <a:graphicFrameLocks xmlns:a="http://schemas.openxmlformats.org/drawingml/2006/main" noChangeAspect="1"/>
+            </wp:cNvGraphicFramePr>
+            <a:graphic xmlns:a="http://schemas.openxmlformats.org/drawingml/2006/main">
+              <a:graphicData uri="http://schemas.openxmlformats.org/drawingml/2006/picture">
+                <pic:pic xmlns:pic="http://schemas.openxmlformats.org/drawingml/2006/picture">
+                  <pic:nvPicPr>
+                    <pic:cNvPr id="0" name="Clinic365 Ветеринария.png"/>
+                    <pic:cNvPicPr/>
+                  </pic:nvPicPr>
+                  <pic:blipFill>
+                    <a:blip r:embed="rId10" cstate="print"/>
+                    <a:stretch>
+                      <a:fillRect/>
+                    </a:stretch>
+                  </pic:blipFill>
+                  <pic:spPr>
+                    <a:xfrm>
+                      <a:off x="0" y="0"/>
+                      <a:ext cx="2184210" cy="3730152"/>
+                    </a:xfrm>
+                    <a:prstGeom prst="rect">
+                      <a:avLst/>
+                    </a:prstGeom>
+                    <a:ln>
+                      <a:solidFill>
+                        <a:schemeClr val="tx1"/>
+                      </a:solidFill>
+                    </a:ln>
+                  </pic:spPr>
+                </pic:pic>
+              </a:graphicData>
+            </a:graphic>
+          </wp:inline>
+        </w:drawing>
+      </w:r>
+    </w:p>
+    <w:p>
+      <w:pPr>
+        <w:jc w:val="both"/>
+        <w:rPr>
+          <w:rFonts w:eastAsia="Times New Roman" w:cs="Times New Roman"/>
+          <w:szCs w:val="28"/>
+        </w:rPr>
+      </w:pPr>
+    </w:p>
+    <w:p>
+      <w:pPr>
+        <w:jc w:val="center"/>
+        <w:rPr>
+          <w:rFonts w:eastAsia="Times New Roman" w:cs="Times New Roman"/>
+          <w:szCs w:val="28"/>
+        </w:rPr>
+      </w:pPr>
+      <w:r>
+        <w:rPr>
+          <w:rFonts w:eastAsia="Times New Roman" w:cs="Times New Roman"/>
+          <w:szCs w:val="28"/>
+        </w:rPr>
+        <w:t>Рисунок 1.</w:t>
+      </w:r>
+      <w:r>
+        <w:rPr>
+          <w:rFonts w:eastAsia="Times New Roman" w:cs="Times New Roman"/>
+          <w:szCs w:val="28"/>
+        </w:rPr>
+        <w:t>4</w:t>
+      </w:r>
+      <w:r>
+        <w:rPr>
+          <w:rFonts w:eastAsia="Times New Roman" w:cs="Times New Roman"/>
+          <w:szCs w:val="28"/>
+        </w:rPr>
+        <w:t xml:space="preserve"> </w:t>
+      </w:r>
+      <w:r>
+        <w:rPr>
+          <w:rFonts w:eastAsia="Times New Roman" w:cs="Times New Roman"/>
+          <w:szCs w:val="28"/>
+        </w:rPr>
+        <w:t>–Приложение</w:t>
+      </w:r>
+      <w:r>
+        <w:rPr>
+          <w:rFonts w:eastAsia="Times New Roman" w:cs="Times New Roman"/>
+          <w:szCs w:val="28"/>
+        </w:rPr>
+        <w:t xml:space="preserve"> «</w:t>
+      </w:r>
       <w:proofErr w:type="spellStart"/>
       <w:r>
         <w:rPr>
+          <w:rFonts w:cs="Times New Roman"/>
+          <w:szCs w:val="28"/>
+          <w:lang w:val="en-US"/>
+        </w:rPr>
+        <w:t>ViZi</w:t>
+      </w:r>
+      <w:proofErr w:type="spellEnd"/>
+      <w:r>
+        <w:rPr>
+          <w:rFonts w:cs="Times New Roman"/>
+          <w:szCs w:val="28"/>
+          <w:lang w:val="en-US"/>
+        </w:rPr>
+        <w:t xml:space="preserve"> </w:t>
+      </w:r>
+      <w:proofErr w:type="spellStart"/>
+      <w:r>
+        <w:rPr>
+          <w:rFonts w:cs="Times New Roman"/>
+          <w:szCs w:val="28"/>
+          <w:lang w:val="en-US"/>
+        </w:rPr>
+        <w:t>Бюджет</w:t>
+      </w:r>
+      <w:proofErr w:type="spellEnd"/>
+      <w:r>
+        <w:rPr>
           <w:rFonts w:eastAsia="Times New Roman" w:cs="Times New Roman"/>
           <w:szCs w:val="28"/>
         </w:rPr>
-        <w:t>веб-приложение</w:t>
-      </w:r>
-      <w:proofErr w:type="spellEnd"/>
-      <w:r>
+        <w:t>»</w:t>
+      </w:r>
+    </w:p>
+    <w:p>
+      <w:pPr>
         <w:rPr>
           <w:rFonts w:eastAsia="Times New Roman" w:cs="Times New Roman"/>
           <w:szCs w:val="28"/>
         </w:rPr>
-        <w:t xml:space="preserve"> также не лишено недостатков:</w:t>
+      </w:pPr>
+      <w:r>
+        <w:rPr>
+          <w:rFonts w:eastAsia="Times New Roman" w:cs="Times New Roman"/>
+          <w:szCs w:val="28"/>
+        </w:rPr>
+        <w:t xml:space="preserve"> </w:t>
+      </w:r>
+    </w:p>
+    <w:p>
+      <w:pPr>
+        <w:ind w:firstLine="708"/>
+        <w:jc w:val="both"/>
+        <w:rPr>
+          <w:rFonts w:eastAsia="Times New Roman" w:cs="Times New Roman"/>
+          <w:szCs w:val="28"/>
+        </w:rPr>
+      </w:pPr>
+      <w:r>
+        <w:rPr>
+          <w:rFonts w:eastAsia="Times New Roman" w:cs="Times New Roman"/>
+          <w:szCs w:val="28"/>
+        </w:rPr>
+        <w:t>Данное приложение также не лишено недостатков:</w:t>
       </w:r>
     </w:p>
     <w:p>
@@ -928,7 +1257,14 @@
           <w:rFonts w:cs="Times New Roman"/>
           <w:szCs w:val="28"/>
         </w:rPr>
-        <w:t>отсутствие анализа и сбора статистики пациентов;</w:t>
+        <w:t>отсутствие веб-версии приложения</w:t>
+      </w:r>
+      <w:r>
+        <w:rPr>
+          <w:rFonts w:cs="Times New Roman"/>
+          <w:szCs w:val="28"/>
+        </w:rPr>
+        <w:t>;</w:t>
       </w:r>
     </w:p>
     <w:p>
@@ -952,7 +1288,21 @@
           <w:rFonts w:cs="Times New Roman"/>
           <w:szCs w:val="28"/>
         </w:rPr>
-        <w:t>нет мобильного приложения.</w:t>
+        <w:t xml:space="preserve">слишком большой набор функций для </w:t>
+      </w:r>
+      <w:r>
+        <w:rPr>
+          <w:rFonts w:cs="Times New Roman"/>
+          <w:szCs w:val="28"/>
+        </w:rPr>
+        <w:t>новичка</w:t>
+      </w:r>
+      <w:r>
+        <w:rPr>
+          <w:rFonts w:cs="Times New Roman"/>
+          <w:szCs w:val="28"/>
+        </w:rPr>
+        <w:t>.</w:t>
       </w:r>
     </w:p>
     <w:p>
@@ -1017,29 +1367,80 @@
           <w:szCs w:val="28"/>
         </w:rPr>
       </w:pPr>
+      <w:r>
+        <w:rPr>
+          <w:color w:val="000000"/>
+          <w:szCs w:val="28"/>
+        </w:rPr>
+        <w:t>Веб-приложение – это клиент-серверное приложение, в котором клиентом выступает браузер, а сервером –  веб-сервер. Логика веб-приложения распределена между сервером и клиентом, хранение данных осуществляется, преимущественно, на сервере, обмен информацией происходит по сети. Одним из преимуществ такого подхода является тот факт, что клиенты не зависят от конкретной операционной системы пользователя, поэтому веб-приложения являются кроссплатформенными сервисами. Книга</w:t>
+      </w:r>
+      <w:r>
+        <w:rPr>
+          <w:color w:val="000000"/>
+          <w:szCs w:val="28"/>
+        </w:rPr>
+        <w:t xml:space="preserve"> </w:t>
+      </w:r>
       <w:proofErr w:type="spellStart"/>
       <w:r>
         <w:rPr>
           <w:color w:val="000000"/>
           <w:szCs w:val="28"/>
         </w:rPr>
-        <w:t>Веб-приложение</w:t>
+        <w:t>Сэмма</w:t>
       </w:r>
       <w:proofErr w:type="spellEnd"/>
-      <w:r>
-        <w:rPr>
-          <w:color w:val="000000"/>
-          <w:szCs w:val="28"/>
-        </w:rPr>
-        <w:t xml:space="preserve"> – это клиент-серверное приложение, в котором клиентом выступает браузер, а сервером –  </w:t>
+      <w:proofErr w:type="gramStart"/>
+      <w:r>
+        <w:rPr>
+          <w:color w:val="000000"/>
+          <w:szCs w:val="28"/>
+        </w:rPr>
+        <w:t xml:space="preserve"> </w:t>
+      </w:r>
+      <w:r>
+        <w:rPr>
+          <w:color w:val="000000"/>
+          <w:szCs w:val="28"/>
+        </w:rPr>
+        <w:t>Р</w:t>
+      </w:r>
+      <w:proofErr w:type="gramEnd"/>
+      <w:r>
+        <w:rPr>
+          <w:color w:val="000000"/>
+          <w:szCs w:val="28"/>
+        </w:rPr>
+        <w:t>уби «</w:t>
+      </w:r>
+      <w:r>
+        <w:rPr>
+          <w:szCs w:val="28"/>
+        </w:rPr>
+        <w:t>Гибкая разработка веб-приложений</w:t>
+      </w:r>
+      <w:r>
+        <w:rPr>
+          <w:color w:val="000000"/>
+          <w:szCs w:val="28"/>
+        </w:rPr>
+        <w:t>»[1] содержит информацию о том, как создать простое веб-приложение с нуля. В книгу включены описание простейшего рабочего процесса (с использованием текстового редактора и системы контроля версий</w:t>
+      </w:r>
+      <w:r>
+        <w:rPr>
+          <w:color w:val="000000"/>
+          <w:szCs w:val="28"/>
+        </w:rPr>
+        <w:t xml:space="preserve"> </w:t>
       </w:r>
       <w:proofErr w:type="spellStart"/>
       <w:r>
         <w:rPr>
           <w:color w:val="000000"/>
           <w:szCs w:val="28"/>
-        </w:rPr>
-        <w:t>веб-сервер</w:t>
+          <w:lang w:val="en-US"/>
+        </w:rPr>
+        <w:t>Git</w:t>
       </w:r>
       <w:proofErr w:type="spellEnd"/>
       <w:r>
@@ -1047,7 +1448,216 @@
           <w:color w:val="000000"/>
           <w:szCs w:val="28"/>
         </w:rPr>
-        <w:t xml:space="preserve">. Логика </w:t>
+        <w:t xml:space="preserve">), </w:t>
+      </w:r>
+      <w:r>
+        <w:rPr>
+          <w:color w:val="000000"/>
+          <w:szCs w:val="28"/>
+        </w:rPr>
+        <w:lastRenderedPageBreak/>
+        <w:t>основы технологий клиентской с</w:t>
+      </w:r>
+      <w:r>
+        <w:rPr>
+          <w:color w:val="000000"/>
+          <w:szCs w:val="28"/>
+        </w:rPr>
+        <w:t>тороны (HTML, CSS, jQuery, Java</w:t>
+      </w:r>
+      <w:r>
+        <w:rPr>
+          <w:color w:val="000000"/>
+          <w:szCs w:val="28"/>
+          <w:lang w:val="en-US"/>
+        </w:rPr>
+        <w:t>S</w:t>
+      </w:r>
+      <w:r>
+        <w:rPr>
+          <w:color w:val="000000"/>
+          <w:szCs w:val="28"/>
+        </w:rPr>
+        <w:t>cript), основы серверных технологий (HTTP, базы данных), основы облачного развертывания и несколько примеров правильной практи</w:t>
+      </w:r>
+      <w:r>
+        <w:rPr>
+          <w:color w:val="000000"/>
+          <w:szCs w:val="28"/>
+        </w:rPr>
+        <w:t>ки написания кода (функции, MVC</w:t>
+      </w:r>
+      <w:r>
+        <w:rPr>
+          <w:color w:val="000000"/>
+          <w:szCs w:val="28"/>
+        </w:rPr>
+        <w:t>). С её помощью можно изучить фундаментальные основы языка, научиться программировать, используя объекты и массивы, а также ментальные модели, которые соответствуют этому типу разработки</w:t>
+      </w:r>
+      <w:r>
+        <w:rPr>
+          <w:color w:val="000000"/>
+          <w:szCs w:val="28"/>
+        </w:rPr>
+        <w:t xml:space="preserve"> программного обеспечения (ПО)</w:t>
+      </w:r>
+      <w:r>
+        <w:rPr>
+          <w:color w:val="000000"/>
+          <w:szCs w:val="28"/>
+        </w:rPr>
+        <w:t>.</w:t>
+      </w:r>
+    </w:p>
+    <w:p>
+      <w:pPr>
+        <w:pStyle w:val="11"/>
+        <w:rPr>
+          <w:color w:val="000000"/>
+          <w:szCs w:val="28"/>
+        </w:rPr>
+      </w:pPr>
+      <w:r>
+        <w:rPr>
+          <w:color w:val="000000"/>
+          <w:szCs w:val="28"/>
+        </w:rPr>
+        <w:t xml:space="preserve">Мобильное приложение – </w:t>
+      </w:r>
+      <w:r>
+        <w:rPr>
+          <w:color w:val="000000"/>
+          <w:szCs w:val="28"/>
+        </w:rPr>
+        <w:t>программное обеспечение, предназначенное для работы на смартфонах, планшетах и других мобильных устройствах</w:t>
+      </w:r>
+      <w:r>
+        <w:rPr>
+          <w:color w:val="000000"/>
+          <w:szCs w:val="28"/>
+        </w:rPr>
+        <w:t xml:space="preserve"> </w:t>
+      </w:r>
+      <w:r>
+        <w:rPr>
+          <w:color w:val="000000"/>
+          <w:szCs w:val="28"/>
+        </w:rPr>
+        <w:t>[2]</w:t>
+      </w:r>
+      <w:r>
+        <w:rPr>
+          <w:color w:val="000000"/>
+          <w:szCs w:val="28"/>
+        </w:rPr>
+        <w:t xml:space="preserve">. </w:t>
+      </w:r>
+      <w:r>
+        <w:rPr>
+          <w:color w:val="000000"/>
+          <w:szCs w:val="28"/>
+        </w:rPr>
+        <w:t>М</w:t>
+      </w:r>
+      <w:r>
+        <w:rPr>
+          <w:color w:val="000000"/>
+          <w:szCs w:val="28"/>
+        </w:rPr>
+        <w:t>обильные приложения ушли далеко вперёд</w:t>
+      </w:r>
+      <w:r>
+        <w:rPr>
+          <w:color w:val="000000"/>
+          <w:szCs w:val="28"/>
+        </w:rPr>
+        <w:t xml:space="preserve"> в</w:t>
+      </w:r>
+      <w:r>
+        <w:rPr>
+          <w:color w:val="000000"/>
+          <w:szCs w:val="28"/>
+        </w:rPr>
+        <w:t xml:space="preserve"> связи с развитием </w:t>
+      </w:r>
+      <w:r>
+        <w:rPr>
+          <w:color w:val="000000"/>
+          <w:szCs w:val="28"/>
+        </w:rPr>
+        <w:t>с</w:t>
+      </w:r>
+      <w:r>
+        <w:rPr>
+          <w:color w:val="000000"/>
+          <w:szCs w:val="28"/>
+        </w:rPr>
+        <w:t>отовой связи</w:t>
+      </w:r>
+      <w:r>
+        <w:rPr>
+          <w:color w:val="000000"/>
+          <w:szCs w:val="28"/>
+        </w:rPr>
+        <w:t xml:space="preserve"> и беспроводных технологий (</w:t>
+      </w:r>
+      <w:r>
+        <w:rPr>
+          <w:color w:val="000000"/>
+          <w:szCs w:val="28"/>
+        </w:rPr>
+        <w:t>3</w:t>
+      </w:r>
+      <w:r>
+        <w:rPr>
+          <w:color w:val="000000"/>
+          <w:szCs w:val="28"/>
+          <w:lang w:val="en-US"/>
+        </w:rPr>
+        <w:t>G</w:t>
+      </w:r>
+      <w:r>
+        <w:rPr>
+          <w:color w:val="000000"/>
+          <w:szCs w:val="28"/>
+        </w:rPr>
+        <w:t>,</w:t>
+      </w:r>
+      <w:r>
+        <w:rPr>
+          <w:color w:val="000000"/>
+          <w:szCs w:val="28"/>
+        </w:rPr>
+        <w:t xml:space="preserve"> </w:t>
+      </w:r>
+      <w:r>
+        <w:rPr>
+          <w:color w:val="000000"/>
+          <w:szCs w:val="28"/>
+        </w:rPr>
+        <w:t>4G</w:t>
+      </w:r>
+      <w:r>
+        <w:rPr>
+          <w:color w:val="000000"/>
+          <w:szCs w:val="28"/>
+        </w:rPr>
+        <w:t xml:space="preserve"> или </w:t>
+      </w:r>
+      <w:r>
+        <w:rPr>
+          <w:color w:val="000000"/>
+          <w:szCs w:val="28"/>
+          <w:lang w:val="en-US"/>
+        </w:rPr>
+        <w:t>LTE</w:t>
+      </w:r>
+      <w:r>
+        <w:rPr>
+          <w:color w:val="000000"/>
+          <w:szCs w:val="28"/>
+        </w:rPr>
+        <w:t xml:space="preserve">, </w:t>
       </w:r>
       <w:proofErr w:type="spellStart"/>
       <w:r>
@@ -1055,7 +1665,7 @@
           <w:color w:val="000000"/>
           <w:szCs w:val="28"/>
         </w:rPr>
-        <w:t>веб-приложения</w:t>
+        <w:t>Wi</w:t>
       </w:r>
       <w:proofErr w:type="spellEnd"/>
       <w:r>
@@ -1063,7 +1673,15 @@
           <w:color w:val="000000"/>
           <w:szCs w:val="28"/>
         </w:rPr>
-        <w:t xml:space="preserve"> распределена между сервером и клиентом, хранение данных осуществляется, преимущественно, на сервере, обмен информацией происходит по сети. Одним из преимуществ такого подхода является тот факт, что клиенты не зависят от конкретной операционной системы пользователя, поэтому </w:t>
+        <w:t>-</w:t>
+      </w:r>
+      <w:r>
+        <w:rPr>
+          <w:color w:val="000000"/>
+          <w:szCs w:val="28"/>
+          <w:lang w:val="en-US"/>
+        </w:rPr>
+        <w:t>F</w:t>
       </w:r>
       <w:proofErr w:type="spellStart"/>
       <w:r>
@@ -1071,7 +1689,7 @@
           <w:color w:val="000000"/>
           <w:szCs w:val="28"/>
         </w:rPr>
-        <w:t>веб-приложения</w:t>
+        <w:t>i</w:t>
       </w:r>
       <w:proofErr w:type="spellEnd"/>
       <w:r>
@@ -1079,172 +1697,37 @@
           <w:color w:val="000000"/>
           <w:szCs w:val="28"/>
         </w:rPr>
-        <w:t xml:space="preserve"> являются </w:t>
-      </w:r>
-      <w:proofErr w:type="spellStart"/>
-      <w:r>
-        <w:rPr>
-          <w:color w:val="000000"/>
-          <w:szCs w:val="28"/>
-        </w:rPr>
-        <w:t>кроссплатформенными</w:t>
-      </w:r>
-      <w:proofErr w:type="spellEnd"/>
-      <w:r>
-        <w:rPr>
-          <w:color w:val="000000"/>
-          <w:szCs w:val="28"/>
-        </w:rPr>
-        <w:t xml:space="preserve"> сервисами. </w:t>
-      </w:r>
-      <w:proofErr w:type="spellStart"/>
-      <w:r>
-        <w:rPr>
-          <w:color w:val="000000"/>
-          <w:szCs w:val="28"/>
-        </w:rPr>
-        <w:t>КнигаСэммаРуби</w:t>
-      </w:r>
-      <w:proofErr w:type="spellEnd"/>
-      <w:r>
-        <w:rPr>
-          <w:color w:val="000000"/>
-          <w:szCs w:val="28"/>
-        </w:rPr>
-        <w:t xml:space="preserve"> «</w:t>
-      </w:r>
-      <w:r>
-        <w:rPr>
-          <w:szCs w:val="28"/>
-        </w:rPr>
-        <w:t xml:space="preserve">Гибкая разработка </w:t>
-      </w:r>
-      <w:proofErr w:type="spellStart"/>
-      <w:r>
-        <w:rPr>
-          <w:szCs w:val="28"/>
-        </w:rPr>
-        <w:t>веб-приложений</w:t>
-      </w:r>
-      <w:proofErr w:type="spellEnd"/>
-      <w:r>
-        <w:rPr>
-          <w:color w:val="000000"/>
-          <w:szCs w:val="28"/>
-        </w:rPr>
-        <w:t xml:space="preserve">»[1] содержит информацию о том, как создать простое </w:t>
-      </w:r>
-      <w:proofErr w:type="spellStart"/>
-      <w:r>
-        <w:rPr>
-          <w:color w:val="000000"/>
-          <w:szCs w:val="28"/>
-        </w:rPr>
-        <w:t>веб-приложение</w:t>
-      </w:r>
-      <w:proofErr w:type="spellEnd"/>
-      <w:r>
-        <w:rPr>
-          <w:color w:val="000000"/>
-          <w:szCs w:val="28"/>
-        </w:rPr>
-        <w:t xml:space="preserve"> на основе базы данных с нуля, используя </w:t>
-      </w:r>
-      <w:proofErr w:type="spellStart"/>
-      <w:r>
-        <w:rPr>
-          <w:color w:val="000000"/>
-          <w:szCs w:val="28"/>
-        </w:rPr>
-        <w:t>Ruby</w:t>
-      </w:r>
-      <w:proofErr w:type="spellEnd"/>
-      <w:r>
-        <w:rPr>
-          <w:color w:val="000000"/>
-          <w:szCs w:val="28"/>
-        </w:rPr>
-        <w:t xml:space="preserve">. В книгу включены описание простейшего рабочего процесса (с использованием текстового редактора и системы контроля версий), основы технологий клиентской стороны (HTML, CSS, </w:t>
-      </w:r>
-      <w:proofErr w:type="spellStart"/>
-      <w:r>
-        <w:rPr>
-          <w:color w:val="000000"/>
-          <w:szCs w:val="28"/>
-        </w:rPr>
-        <w:t>jQuery</w:t>
-      </w:r>
-      <w:proofErr w:type="spellEnd"/>
-      <w:r>
-        <w:rPr>
-          <w:color w:val="000000"/>
-          <w:szCs w:val="28"/>
-        </w:rPr>
-        <w:t xml:space="preserve">, </w:t>
-      </w:r>
-      <w:proofErr w:type="spellStart"/>
-      <w:r>
-        <w:rPr>
-          <w:color w:val="000000"/>
-          <w:szCs w:val="28"/>
-        </w:rPr>
-        <w:t>Javascript</w:t>
-      </w:r>
-      <w:proofErr w:type="spellEnd"/>
-      <w:r>
-        <w:rPr>
-          <w:color w:val="000000"/>
-          <w:szCs w:val="28"/>
-        </w:rPr>
-        <w:t>), основы серверных технологий (</w:t>
-      </w:r>
-      <w:proofErr w:type="spellStart"/>
-      <w:r>
-        <w:rPr>
-          <w:color w:val="000000"/>
-          <w:szCs w:val="28"/>
-        </w:rPr>
-        <w:t>RubyOnRails</w:t>
-      </w:r>
-      <w:proofErr w:type="spellEnd"/>
-      <w:r>
-        <w:rPr>
-          <w:color w:val="000000"/>
-          <w:szCs w:val="28"/>
-        </w:rPr>
-        <w:t>, HTTP, базы данных), основы облачного развертывания (</w:t>
-      </w:r>
-      <w:proofErr w:type="spellStart"/>
-      <w:r>
-        <w:rPr>
-          <w:color w:val="000000"/>
-          <w:szCs w:val="28"/>
-        </w:rPr>
-        <w:t>CloudFoundry</w:t>
-      </w:r>
-      <w:proofErr w:type="spellEnd"/>
-      <w:r>
-        <w:rPr>
-          <w:color w:val="000000"/>
-          <w:szCs w:val="28"/>
-        </w:rPr>
-        <w:t xml:space="preserve">) и несколько примеров правильной практики написания кода (функции, MVC, DRY). С её помощью можно изучить фундаментальные основы языка </w:t>
-      </w:r>
-      <w:proofErr w:type="spellStart"/>
-      <w:r>
-        <w:rPr>
-          <w:color w:val="000000"/>
-          <w:szCs w:val="28"/>
-        </w:rPr>
-        <w:t>Ruby</w:t>
-      </w:r>
-      <w:proofErr w:type="spellEnd"/>
-      <w:r>
-        <w:rPr>
-          <w:color w:val="000000"/>
-          <w:szCs w:val="28"/>
-        </w:rPr>
-        <w:t xml:space="preserve">, научиться программировать, используя объекты и массивы, а также ментальные модели, которые соответствуют этому типу разработки </w:t>
+        <w:t>, WiMax</w:t>
+      </w:r>
+      <w:r>
+        <w:rPr>
+          <w:color w:val="000000"/>
+          <w:szCs w:val="28"/>
+        </w:rPr>
+        <w:t xml:space="preserve">). </w:t>
+      </w:r>
+    </w:p>
+    <w:p>
+      <w:pPr>
+        <w:pStyle w:val="11"/>
+        <w:rPr>
+          <w:color w:val="000000"/>
+          <w:szCs w:val="28"/>
+        </w:rPr>
+      </w:pPr>
+      <w:r>
+        <w:rPr>
+          <w:color w:val="000000"/>
+          <w:szCs w:val="28"/>
+        </w:rPr>
+        <w:t>Многие п</w:t>
+      </w:r>
+      <w:r>
+        <w:rPr>
+          <w:color w:val="000000"/>
+          <w:szCs w:val="28"/>
+        </w:rPr>
+        <w:t xml:space="preserve">риложения могут быть предустановлены на устройство в процессе производства, загружены пользователем с помощью различных платформ для распространения </w:t>
       </w:r>
       <w:proofErr w:type="gramStart"/>
       <w:r>
@@ -1260,7 +1743,7 @@
           <w:color w:val="000000"/>
           <w:szCs w:val="28"/>
         </w:rPr>
-        <w:t>.</w:t>
+        <w:t xml:space="preserve"> или существовать в формате веб-приложений. </w:t>
       </w:r>
     </w:p>
     <w:p>
@@ -1276,64 +1759,49 @@
           <w:color w:val="000000"/>
           <w:szCs w:val="28"/>
         </w:rPr>
-        <w:t xml:space="preserve">Мобильное приложение – это программа, установленная и запущенная на телефоне, смартфоне и т.д. Сейчас, в связи с развитием </w:t>
-      </w:r>
-      <w:proofErr w:type="spellStart"/>
-      <w:proofErr w:type="gramStart"/>
-      <w:r>
-        <w:rPr>
-          <w:color w:val="000000"/>
-          <w:szCs w:val="28"/>
-        </w:rPr>
-        <w:t>c</w:t>
-      </w:r>
-      <w:proofErr w:type="gramEnd"/>
-      <w:r>
-        <w:rPr>
-          <w:color w:val="000000"/>
-          <w:szCs w:val="28"/>
-        </w:rPr>
-        <w:t>отовой</w:t>
-      </w:r>
-      <w:proofErr w:type="spellEnd"/>
-      <w:r>
-        <w:rPr>
-          <w:color w:val="000000"/>
-          <w:szCs w:val="28"/>
-        </w:rPr>
-        <w:t xml:space="preserve"> связи и беспроводных технологий (</w:t>
-      </w:r>
-      <w:proofErr w:type="spellStart"/>
-      <w:r>
-        <w:rPr>
-          <w:color w:val="000000"/>
-          <w:szCs w:val="28"/>
-        </w:rPr>
-        <w:t>Wi-fi</w:t>
-      </w:r>
-      <w:proofErr w:type="spellEnd"/>
-      <w:r>
-        <w:rPr>
-          <w:color w:val="000000"/>
-          <w:szCs w:val="28"/>
-        </w:rPr>
-        <w:t xml:space="preserve">, </w:t>
-      </w:r>
-      <w:proofErr w:type="spellStart"/>
-      <w:r>
-        <w:rPr>
-          <w:color w:val="000000"/>
-          <w:szCs w:val="28"/>
-        </w:rPr>
-        <w:t>WiMax</w:t>
-      </w:r>
-      <w:proofErr w:type="spellEnd"/>
-      <w:r>
-        <w:rPr>
-          <w:color w:val="000000"/>
-          <w:szCs w:val="28"/>
-        </w:rPr>
-        <w:t xml:space="preserve">, 4G) мобильные приложения ушли далеко вперёд. </w:t>
+        <w:t xml:space="preserve">Основные операционные системы, на базе которых </w:t>
+      </w:r>
+      <w:r>
+        <w:rPr>
+          <w:color w:val="000000"/>
+          <w:szCs w:val="28"/>
+        </w:rPr>
+        <w:t>строятся</w:t>
+      </w:r>
+      <w:r>
+        <w:rPr>
+          <w:color w:val="000000"/>
+          <w:szCs w:val="28"/>
+        </w:rPr>
+        <w:t xml:space="preserve"> </w:t>
+      </w:r>
+      <w:r>
+        <w:rPr>
+          <w:color w:val="000000"/>
+          <w:szCs w:val="28"/>
+        </w:rPr>
+        <w:t xml:space="preserve">мобильные приложения – </w:t>
+      </w:r>
+      <w:r>
+        <w:rPr>
+          <w:color w:val="000000"/>
+          <w:szCs w:val="28"/>
+        </w:rPr>
+        <w:t>iOS</w:t>
+      </w:r>
+      <w:r>
+        <w:rPr>
+          <w:color w:val="000000"/>
+          <w:szCs w:val="28"/>
+        </w:rPr>
+        <w:t xml:space="preserve">, Android </w:t>
+      </w:r>
+      <w:r>
+        <w:rPr>
+          <w:color w:val="000000"/>
+          <w:szCs w:val="28"/>
+        </w:rPr>
+        <w:t>и WindowsMobile.</w:t>
       </w:r>
     </w:p>
     <w:p>
@@ -1349,199 +1817,56 @@
           <w:color w:val="000000"/>
           <w:szCs w:val="28"/>
         </w:rPr>
-        <w:t xml:space="preserve">Приложения могут быть </w:t>
-      </w:r>
-      <w:proofErr w:type="spellStart"/>
-      <w:r>
-        <w:rPr>
-          <w:color w:val="000000"/>
-          <w:szCs w:val="28"/>
-        </w:rPr>
-        <w:t>предустановлены</w:t>
-      </w:r>
-      <w:proofErr w:type="spellEnd"/>
-      <w:r>
-        <w:rPr>
-          <w:color w:val="000000"/>
-          <w:szCs w:val="28"/>
-        </w:rPr>
-        <w:t xml:space="preserve"> на устройство в процессе производства, загружены пользователем с помощью различных платформ для распространения </w:t>
-      </w:r>
-      <w:proofErr w:type="gramStart"/>
-      <w:r>
-        <w:rPr>
-          <w:color w:val="000000"/>
-          <w:szCs w:val="28"/>
-        </w:rPr>
-        <w:t>ПО</w:t>
-      </w:r>
-      <w:proofErr w:type="gramEnd"/>
-      <w:r>
-        <w:rPr>
-          <w:color w:val="000000"/>
-          <w:szCs w:val="28"/>
-        </w:rPr>
-        <w:t xml:space="preserve"> или существовать в формате </w:t>
-      </w:r>
-      <w:proofErr w:type="spellStart"/>
-      <w:r>
-        <w:rPr>
-          <w:color w:val="000000"/>
-          <w:szCs w:val="28"/>
-        </w:rPr>
-        <w:t>веб-приложений</w:t>
-      </w:r>
-      <w:proofErr w:type="spellEnd"/>
-      <w:r>
-        <w:rPr>
-          <w:color w:val="000000"/>
-          <w:szCs w:val="28"/>
-        </w:rPr>
-        <w:t xml:space="preserve">. </w:t>
-      </w:r>
-    </w:p>
-    <w:p>
-      <w:pPr>
-        <w:pStyle w:val="11"/>
-        <w:rPr>
-          <w:color w:val="000000"/>
-          <w:szCs w:val="28"/>
-        </w:rPr>
-      </w:pPr>
-      <w:r>
-        <w:rPr>
-          <w:color w:val="000000"/>
-          <w:szCs w:val="28"/>
-        </w:rPr>
-        <w:t xml:space="preserve">Основные операционные системы, на базе которых создаются мобильные приложения – </w:t>
-      </w:r>
-      <w:proofErr w:type="spellStart"/>
-      <w:r>
-        <w:rPr>
-          <w:color w:val="000000"/>
-          <w:szCs w:val="28"/>
-        </w:rPr>
-        <w:t>Android</w:t>
-      </w:r>
-      <w:proofErr w:type="spellEnd"/>
-      <w:r>
-        <w:rPr>
-          <w:color w:val="000000"/>
-          <w:szCs w:val="28"/>
-        </w:rPr>
-        <w:t xml:space="preserve">, </w:t>
-      </w:r>
-      <w:proofErr w:type="spellStart"/>
-      <w:r>
-        <w:rPr>
-          <w:color w:val="000000"/>
-          <w:szCs w:val="28"/>
-        </w:rPr>
-        <w:t>iOS</w:t>
-      </w:r>
-      <w:proofErr w:type="spellEnd"/>
-      <w:r>
-        <w:rPr>
-          <w:color w:val="000000"/>
-          <w:szCs w:val="28"/>
-        </w:rPr>
-        <w:t xml:space="preserve">, </w:t>
-      </w:r>
-      <w:proofErr w:type="spellStart"/>
-      <w:r>
-        <w:rPr>
-          <w:color w:val="000000"/>
-          <w:szCs w:val="28"/>
-        </w:rPr>
-        <w:t>BlackBerry</w:t>
-      </w:r>
-      <w:proofErr w:type="spellEnd"/>
-      <w:r>
-        <w:rPr>
-          <w:color w:val="000000"/>
-          <w:szCs w:val="28"/>
-        </w:rPr>
-        <w:t xml:space="preserve"> и </w:t>
-      </w:r>
-      <w:proofErr w:type="spellStart"/>
-      <w:r>
-        <w:rPr>
-          <w:color w:val="000000"/>
-          <w:szCs w:val="28"/>
-        </w:rPr>
-        <w:t>WindowsMobile</w:t>
-      </w:r>
-      <w:proofErr w:type="spellEnd"/>
-      <w:r>
-        <w:rPr>
-          <w:color w:val="000000"/>
-          <w:szCs w:val="28"/>
-        </w:rPr>
-        <w:t>.</w:t>
-      </w:r>
-    </w:p>
-    <w:p>
-      <w:pPr>
-        <w:pStyle w:val="11"/>
-        <w:rPr>
-          <w:color w:val="000000"/>
-          <w:szCs w:val="28"/>
-        </w:rPr>
-      </w:pPr>
-      <w:r>
-        <w:rPr>
-          <w:color w:val="000000"/>
-          <w:szCs w:val="28"/>
-        </w:rPr>
-        <w:t xml:space="preserve">Каналы распространения: специализированный портал – </w:t>
-      </w:r>
-      <w:proofErr w:type="spellStart"/>
-      <w:r>
-        <w:rPr>
-          <w:color w:val="000000"/>
-          <w:szCs w:val="28"/>
-        </w:rPr>
-        <w:t>AppStore</w:t>
-      </w:r>
-      <w:proofErr w:type="spellEnd"/>
-      <w:r>
-        <w:rPr>
-          <w:color w:val="000000"/>
-          <w:szCs w:val="28"/>
-        </w:rPr>
-        <w:t xml:space="preserve">, </w:t>
-      </w:r>
-      <w:proofErr w:type="spellStart"/>
-      <w:r>
-        <w:rPr>
-          <w:color w:val="000000"/>
-          <w:szCs w:val="28"/>
-        </w:rPr>
-        <w:t>AndroidMarket</w:t>
-      </w:r>
-      <w:proofErr w:type="spellEnd"/>
-      <w:r>
-        <w:rPr>
-          <w:color w:val="000000"/>
-          <w:szCs w:val="28"/>
-        </w:rPr>
-        <w:t xml:space="preserve">, </w:t>
-      </w:r>
-      <w:proofErr w:type="spellStart"/>
-      <w:r>
-        <w:rPr>
-          <w:color w:val="000000"/>
-          <w:szCs w:val="28"/>
-        </w:rPr>
-        <w:t>MicrosoftStore</w:t>
-      </w:r>
-      <w:proofErr w:type="spellEnd"/>
-      <w:r>
-        <w:rPr>
-          <w:color w:val="000000"/>
-          <w:szCs w:val="28"/>
-        </w:rPr>
-        <w:t>, самостоятельный поиск и скачивание в Интернете.</w:t>
+        <w:t>Существуют различные к</w:t>
+      </w:r>
+      <w:r>
+        <w:rPr>
+          <w:color w:val="000000"/>
+          <w:szCs w:val="28"/>
+        </w:rPr>
+        <w:t>аналы распространения</w:t>
+      </w:r>
+      <w:r>
+        <w:rPr>
+          <w:color w:val="000000"/>
+          <w:szCs w:val="28"/>
+        </w:rPr>
+        <w:t xml:space="preserve"> приложений</w:t>
+      </w:r>
+      <w:r>
+        <w:rPr>
+          <w:color w:val="000000"/>
+          <w:szCs w:val="28"/>
+        </w:rPr>
+        <w:t xml:space="preserve">: специализированный </w:t>
+      </w:r>
+      <w:r>
+        <w:rPr>
+          <w:color w:val="000000"/>
+          <w:szCs w:val="28"/>
+        </w:rPr>
+        <w:t>онлайн магазин</w:t>
+      </w:r>
+      <w:r>
+        <w:rPr>
+          <w:color w:val="000000"/>
+          <w:szCs w:val="28"/>
+        </w:rPr>
+        <w:t xml:space="preserve"> – AppStore, AndroidMarket, MicrosoftStore, самостоятельный поиск и</w:t>
+      </w:r>
+      <w:r>
+        <w:rPr>
+          <w:color w:val="000000"/>
+          <w:szCs w:val="28"/>
+        </w:rPr>
+        <w:t>ли</w:t>
+      </w:r>
+      <w:r>
+        <w:rPr>
+          <w:color w:val="000000"/>
+          <w:szCs w:val="28"/>
+        </w:rPr>
+        <w:t xml:space="preserve"> скачивание в Интернете.</w:t>
       </w:r>
     </w:p>
     <w:p>
@@ -1601,23 +1926,21 @@
           <w:color w:val="000000"/>
           <w:szCs w:val="28"/>
         </w:rPr>
-        <w:t xml:space="preserve">Важным вопросом в разработке  </w:t>
-      </w:r>
-      <w:proofErr w:type="spellStart"/>
-      <w:r>
-        <w:rPr>
-          <w:color w:val="000000"/>
-          <w:szCs w:val="28"/>
-        </w:rPr>
-        <w:t>веб-приложений</w:t>
-      </w:r>
-      <w:proofErr w:type="spellEnd"/>
-      <w:r>
-        <w:rPr>
-          <w:color w:val="000000"/>
-          <w:szCs w:val="28"/>
-        </w:rPr>
-        <w:t xml:space="preserve"> является их архитектура. Наиболее эффективную работу приложений обеспечивает архитектура «клиент-сервер» [2].</w:t>
+        <w:t>Важным вопросом в разработке  веб-приложений является их архитектура. Наиболее эффективную работу приложений обеспечивает архитектура «клиент-сервер» [</w:t>
+      </w:r>
+      <w:r>
+        <w:rPr>
+          <w:color w:val="000000"/>
+          <w:szCs w:val="28"/>
+        </w:rPr>
+        <w:t>3</w:t>
+      </w:r>
+      <w:r>
+        <w:rPr>
+          <w:color w:val="000000"/>
+          <w:szCs w:val="28"/>
+        </w:rPr>
+        <w:t>].</w:t>
       </w:r>
     </w:p>
     <w:p>
@@ -1635,26 +1958,39 @@
           <w:color w:val="000000"/>
           <w:szCs w:val="28"/>
         </w:rPr>
-        <w:lastRenderedPageBreak/>
-        <w:t xml:space="preserve">Особенность данной архитектуры заключается в том, что само </w:t>
-      </w:r>
-      <w:proofErr w:type="spellStart"/>
-      <w:r>
-        <w:rPr>
-          <w:rFonts w:cs="Times New Roman"/>
-          <w:color w:val="000000"/>
-          <w:szCs w:val="28"/>
-        </w:rPr>
-        <w:t>веб-приложение</w:t>
-      </w:r>
-      <w:proofErr w:type="spellEnd"/>
-      <w:r>
-        <w:rPr>
-          <w:rFonts w:cs="Times New Roman"/>
-          <w:color w:val="000000"/>
-          <w:szCs w:val="28"/>
-        </w:rPr>
-        <w:t xml:space="preserve"> находится и выполняется на сервере</w:t>
+        <w:t>Особенность</w:t>
+      </w:r>
+      <w:r>
+        <w:rPr>
+          <w:rFonts w:cs="Times New Roman"/>
+          <w:color w:val="000000"/>
+          <w:szCs w:val="28"/>
+        </w:rPr>
+        <w:t>ю</w:t>
+      </w:r>
+      <w:r>
+        <w:rPr>
+          <w:rFonts w:cs="Times New Roman"/>
+          <w:color w:val="000000"/>
+          <w:szCs w:val="28"/>
+        </w:rPr>
+        <w:t xml:space="preserve"> архитектуры</w:t>
+      </w:r>
+      <w:r>
+        <w:rPr>
+          <w:rFonts w:cs="Times New Roman"/>
+          <w:color w:val="000000"/>
+          <w:szCs w:val="28"/>
+        </w:rPr>
+        <w:t xml:space="preserve"> является то</w:t>
+      </w:r>
+      <w:r>
+        <w:rPr>
+          <w:rFonts w:cs="Times New Roman"/>
+          <w:color w:val="000000"/>
+          <w:szCs w:val="28"/>
+        </w:rPr>
+        <w:t>, что само веб-приложение находится и выполняется на сервере</w:t>
       </w:r>
       <w:r>
         <w:rPr>
@@ -1669,7 +2005,23 @@
           <w:color w:val="000000"/>
           <w:szCs w:val="28"/>
         </w:rPr>
-        <w:t>клиент при этом получает только результаты работы. Работа приложения основывается на получении запросов от пользователя (клиента), их обработке и выдачи результата. Передача запросов и результатов их обработки происходит через Интернет.</w:t>
+        <w:t xml:space="preserve">клиент при этом получает только результаты работы. Работа приложения основывается на получении запросов от пользователя (клиента), их обработке и выдачи результата. </w:t>
+      </w:r>
+      <w:r>
+        <w:rPr>
+          <w:rFonts w:cs="Times New Roman"/>
+          <w:color w:val="000000"/>
+          <w:szCs w:val="28"/>
+        </w:rPr>
+        <w:t>Вся п</w:t>
+      </w:r>
+      <w:r>
+        <w:rPr>
+          <w:rFonts w:cs="Times New Roman"/>
+          <w:color w:val="000000"/>
+          <w:szCs w:val="28"/>
+        </w:rPr>
+        <w:t>ередача запросов и результатов их обработки происходит через Интернет.</w:t>
       </w:r>
     </w:p>
     <w:p>
@@ -1697,8 +2049,8 @@
         </w:rPr>
         <w:drawing>
           <wp:inline distT="0" distB="0" distL="0" distR="0">
-            <wp:extent cx="4344035" cy="1884087"/>
-            <wp:effectExtent l="19050" t="0" r="0" b="0"/>
+            <wp:extent cx="4486275" cy="1977391"/>
+            <wp:effectExtent l="19050" t="19050" r="28575" b="22859"/>
             <wp:docPr id="2" name="Изображение 2"/>
             <wp:cNvGraphicFramePr>
               <a:graphicFrameLocks xmlns:a="http://schemas.openxmlformats.org/drawingml/2006/main" noChangeAspect="1"/>
@@ -1711,13 +2063,7 @@
                     <pic:cNvPicPr/>
                   </pic:nvPicPr>
                   <pic:blipFill>
-                    <a:blip r:embed="rId10" cstate="print">
-                      <a:extLst>
-                        <a:ext uri="{28A0092B-C50C-407E-A947-70E740481C1C}">
-                          <a14:useLocalDpi xmlns:a14="http://schemas.microsoft.com/office/drawing/2010/main" xmlns:wps="http://schemas.microsoft.com/office/word/2010/wordprocessingShape" xmlns:wpi="http://schemas.microsoft.com/office/word/2010/wordprocessingInk" xmlns:wpg="http://schemas.microsoft.com/office/word/2010/wordprocessingGroup" xmlns:w14="http://schemas.microsoft.com/office/word/2010/wordml" xmlns:w="http://schemas.openxmlformats.org/wordprocessingml/2006/main" xmlns:w10="urn:schemas-microsoft-com:office:word" xmlns:wp14="http://schemas.microsoft.com/office/word/2010/wordprocessingDrawing" xmlns:v="urn:schemas-microsoft-com:vml" xmlns:o="urn:schemas-microsoft-com:office:office" xmlns:mv="urn:schemas-microsoft-com:mac:vml" xmlns:mc="http://schemas.openxmlformats.org/markup-compatibility/2006" xmlns:mo="http://schemas.microsoft.com/office/mac/office/2008/main" xmlns:wpc="http://schemas.microsoft.com/office/word/2010/wordprocessingCanvas" xmlns="" val="0"/>
-                        </a:ext>
-                      </a:extLst>
-                    </a:blip>
+                    <a:blip r:embed="rId11" cstate="print"/>
                     <a:stretch>
                       <a:fillRect/>
                     </a:stretch>
@@ -1725,11 +2071,16 @@
                   <pic:spPr>
                     <a:xfrm>
                       <a:off x="0" y="0"/>
-                      <a:ext cx="4344035" cy="1884087"/>
+                      <a:ext cx="4489945" cy="1979008"/>
                     </a:xfrm>
                     <a:prstGeom prst="rect">
                       <a:avLst/>
                     </a:prstGeom>
+                    <a:ln>
+                      <a:solidFill>
+                        <a:schemeClr val="tx1"/>
+                      </a:solidFill>
+                    </a:ln>
                   </pic:spPr>
                 </pic:pic>
               </a:graphicData>
@@ -1766,7 +2117,7 @@
         <w:rPr>
           <w:szCs w:val="28"/>
         </w:rPr>
-        <w:t>4</w:t>
+        <w:t>5</w:t>
       </w:r>
       <w:r>
         <w:rPr>
@@ -1780,15 +2131,6 @@
         </w:rPr>
         <w:t xml:space="preserve"> Архитектура клиент-сервер</w:t>
       </w:r>
-    </w:p>
-    <w:p>
-      <w:pPr>
-        <w:pStyle w:val="11"/>
-        <w:jc w:val="center"/>
-        <w:rPr>
-          <w:szCs w:val="28"/>
-        </w:rPr>
-      </w:pPr>
     </w:p>
     <w:p>
       <w:pPr>
@@ -1805,7 +2147,48 @@
           <w:color w:val="000000"/>
           <w:szCs w:val="28"/>
         </w:rPr>
-        <w:t>Отображением результатов запросов, а также приемом данных от клиента и их передачей на сервер обычно занимается специальное приложение</w:t>
+        <w:lastRenderedPageBreak/>
+        <w:t>П</w:t>
+      </w:r>
+      <w:r>
+        <w:rPr>
+          <w:rFonts w:cs="Times New Roman"/>
+          <w:color w:val="000000"/>
+          <w:szCs w:val="28"/>
+        </w:rPr>
+        <w:t>риемом данных от клиента и их передачей на сервер</w:t>
+      </w:r>
+      <w:r>
+        <w:rPr>
+          <w:rFonts w:cs="Times New Roman"/>
+          <w:color w:val="000000"/>
+          <w:szCs w:val="28"/>
+        </w:rPr>
+        <w:t>, а также</w:t>
+      </w:r>
+      <w:r>
+        <w:rPr>
+          <w:rFonts w:cs="Times New Roman"/>
+          <w:color w:val="000000"/>
+          <w:szCs w:val="28"/>
+        </w:rPr>
+        <w:t xml:space="preserve"> о</w:t>
+      </w:r>
+      <w:r>
+        <w:rPr>
+          <w:rFonts w:cs="Times New Roman"/>
+          <w:color w:val="000000"/>
+          <w:szCs w:val="28"/>
+        </w:rPr>
+        <w:t>тображением результатов запросов</w:t>
+      </w:r>
+      <w:r>
+        <w:rPr>
+          <w:rFonts w:cs="Times New Roman"/>
+          <w:color w:val="000000"/>
+          <w:szCs w:val="28"/>
+        </w:rPr>
+        <w:t xml:space="preserve"> обычно занимается специальное приложение</w:t>
       </w:r>
       <w:r>
         <w:rPr>
@@ -1822,16 +2205,32 @@
         </w:rPr>
         <w:t>браузер (</w:t>
       </w:r>
-      <w:proofErr w:type="spellStart"/>
-      <w:r>
-        <w:rPr>
-          <w:rFonts w:cs="Times New Roman"/>
-          <w:color w:val="000000"/>
-          <w:szCs w:val="28"/>
-        </w:rPr>
-        <w:t>InternetExplorer</w:t>
-      </w:r>
-      <w:proofErr w:type="spellEnd"/>
+      <w:r>
+        <w:rPr>
+          <w:rFonts w:cs="Times New Roman"/>
+          <w:color w:val="000000"/>
+          <w:szCs w:val="28"/>
+          <w:lang w:val="en-US"/>
+        </w:rPr>
+        <w:t>Microsoft</w:t>
+      </w:r>
+      <w:r>
+        <w:rPr>
+          <w:rFonts w:cs="Times New Roman"/>
+          <w:color w:val="000000"/>
+          <w:szCs w:val="28"/>
+        </w:rPr>
+        <w:t xml:space="preserve"> </w:t>
+      </w:r>
+      <w:r>
+        <w:rPr>
+          <w:rFonts w:cs="Times New Roman"/>
+          <w:color w:val="000000"/>
+          <w:szCs w:val="28"/>
+          <w:lang w:val="en-US"/>
+        </w:rPr>
+        <w:t>Edge</w:t>
+      </w:r>
       <w:r>
         <w:rPr>
           <w:rFonts w:cs="Times New Roman"/>
@@ -1840,16 +2239,15 @@
         </w:rPr>
         <w:t xml:space="preserve">, </w:t>
       </w:r>
-      <w:proofErr w:type="spellStart"/>
-      <w:r>
-        <w:rPr>
-          <w:rFonts w:cs="Times New Roman"/>
-          <w:color w:val="000000"/>
-          <w:szCs w:val="28"/>
-        </w:rPr>
-        <w:t>Mozilla</w:t>
-      </w:r>
-      <w:proofErr w:type="spellEnd"/>
+      <w:r>
+        <w:rPr>
+          <w:rFonts w:cs="Times New Roman"/>
+          <w:color w:val="000000"/>
+          <w:szCs w:val="28"/>
+          <w:lang w:val="en-US"/>
+        </w:rPr>
+        <w:t>Firefox</w:t>
+      </w:r>
       <w:r>
         <w:rPr>
           <w:rFonts w:cs="Times New Roman"/>
@@ -1858,23 +2256,72 @@
         </w:rPr>
         <w:t xml:space="preserve">, </w:t>
       </w:r>
-      <w:proofErr w:type="spellStart"/>
-      <w:r>
-        <w:rPr>
-          <w:rFonts w:cs="Times New Roman"/>
-          <w:color w:val="000000"/>
-          <w:szCs w:val="28"/>
-        </w:rPr>
-        <w:t>Opera</w:t>
-      </w:r>
-      <w:proofErr w:type="spellEnd"/>
-      <w:r>
-        <w:rPr>
-          <w:rFonts w:cs="Times New Roman"/>
-          <w:color w:val="000000"/>
-          <w:szCs w:val="28"/>
-        </w:rPr>
-        <w:t xml:space="preserve"> и т. д.). Как известно, одной из функций браузера является отображение данных, полученных из Интернета, в виде страницы, описанной на языке HTML, следовательно, результат, передаваемый сервером клиенту, должен быть представлен на этом языке. </w:t>
+      <w:r>
+        <w:rPr>
+          <w:rFonts w:cs="Times New Roman"/>
+          <w:color w:val="000000"/>
+          <w:szCs w:val="28"/>
+          <w:lang w:val="en-US"/>
+        </w:rPr>
+        <w:t>Safari</w:t>
+      </w:r>
+      <w:r>
+        <w:rPr>
+          <w:rFonts w:cs="Times New Roman"/>
+          <w:color w:val="000000"/>
+          <w:szCs w:val="28"/>
+        </w:rPr>
+        <w:t xml:space="preserve">, </w:t>
+      </w:r>
+      <w:r>
+        <w:rPr>
+          <w:rFonts w:cs="Times New Roman"/>
+          <w:color w:val="000000"/>
+          <w:szCs w:val="28"/>
+          <w:lang w:val="en-US"/>
+        </w:rPr>
+        <w:t>Google</w:t>
+      </w:r>
+      <w:r>
+        <w:rPr>
+          <w:rFonts w:cs="Times New Roman"/>
+          <w:color w:val="000000"/>
+          <w:szCs w:val="28"/>
+        </w:rPr>
+        <w:t xml:space="preserve"> </w:t>
+      </w:r>
+      <w:r>
+        <w:rPr>
+          <w:rFonts w:cs="Times New Roman"/>
+          <w:color w:val="000000"/>
+          <w:szCs w:val="28"/>
+          <w:lang w:val="en-US"/>
+        </w:rPr>
+        <w:t>Chrome</w:t>
+      </w:r>
+      <w:r>
+        <w:rPr>
+          <w:rFonts w:cs="Times New Roman"/>
+          <w:color w:val="000000"/>
+          <w:szCs w:val="28"/>
+        </w:rPr>
+        <w:t xml:space="preserve">). </w:t>
+      </w:r>
+      <w:r>
+        <w:rPr>
+          <w:rFonts w:cs="Times New Roman"/>
+          <w:color w:val="000000"/>
+          <w:szCs w:val="28"/>
+        </w:rPr>
+        <w:t xml:space="preserve">Одной </w:t>
+      </w:r>
+      <w:r>
+        <w:rPr>
+          <w:rFonts w:cs="Times New Roman"/>
+          <w:color w:val="000000"/>
+          <w:szCs w:val="28"/>
+        </w:rPr>
+        <w:t xml:space="preserve">из функций браузера является отображение данных, полученных из Интернета, в виде страницы, описанной на языке HTML, следовательно, результат, передаваемый сервером клиенту, должен быть представлен на этом языке. </w:t>
       </w:r>
     </w:p>
     <w:p>
@@ -1892,43 +2339,31 @@
           <w:color w:val="000000"/>
           <w:szCs w:val="28"/>
         </w:rPr>
-        <w:t xml:space="preserve">На стороне сервера </w:t>
-      </w:r>
-      <w:proofErr w:type="spellStart"/>
-      <w:r>
-        <w:rPr>
-          <w:rFonts w:cs="Times New Roman"/>
-          <w:color w:val="000000"/>
-          <w:szCs w:val="28"/>
-        </w:rPr>
-        <w:t>веб-приложение</w:t>
-      </w:r>
-      <w:proofErr w:type="spellEnd"/>
-      <w:r>
-        <w:rPr>
-          <w:rFonts w:cs="Times New Roman"/>
-          <w:color w:val="000000"/>
-          <w:szCs w:val="28"/>
-        </w:rPr>
-        <w:t xml:space="preserve"> выполняется специальным программным обеспечением (</w:t>
-      </w:r>
-      <w:proofErr w:type="spellStart"/>
-      <w:r>
-        <w:rPr>
-          <w:rFonts w:cs="Times New Roman"/>
-          <w:color w:val="000000"/>
-          <w:szCs w:val="28"/>
-        </w:rPr>
-        <w:t>веб-сервером</w:t>
-      </w:r>
-      <w:proofErr w:type="spellEnd"/>
-      <w:r>
-        <w:rPr>
-          <w:rFonts w:cs="Times New Roman"/>
-          <w:color w:val="000000"/>
-          <w:szCs w:val="28"/>
-        </w:rPr>
-        <w:t xml:space="preserve">), который и принимает запросы клиентов, обрабатывает их, формирует ответ в виде страницы, описанной на языке HTML, и передает его клиенту. </w:t>
+        <w:t>На стороне сервера веб-приложение выполняется специальным программ</w:t>
+      </w:r>
+      <w:r>
+        <w:rPr>
+          <w:rFonts w:cs="Times New Roman"/>
+          <w:color w:val="000000"/>
+          <w:szCs w:val="28"/>
+        </w:rPr>
+        <w:t>ным обеспечением (веб-сервером). Ос</w:t>
+      </w:r>
+      <w:r>
+        <w:rPr>
+          <w:rFonts w:cs="Times New Roman"/>
+          <w:color w:val="000000"/>
+          <w:szCs w:val="28"/>
+        </w:rPr>
+        <w:t>новные задачи, которые он решает –</w:t>
+      </w:r>
+      <w:r>
+        <w:rPr>
+          <w:rFonts w:cs="Times New Roman"/>
+          <w:color w:val="000000"/>
+          <w:szCs w:val="28"/>
+        </w:rPr>
+        <w:t xml:space="preserve"> принимает запросы клиентов, обрабатывает их, формирует ответ в виде страницы, описанной на языке HTML, и передает его клиенту. </w:t>
       </w:r>
     </w:p>
     <w:p>
@@ -1947,43 +2382,7 @@
           <w:color w:val="000000"/>
           <w:szCs w:val="28"/>
         </w:rPr>
-        <w:t xml:space="preserve">В процессе обработки запроса пользователя </w:t>
-      </w:r>
-      <w:proofErr w:type="spellStart"/>
-      <w:r>
-        <w:rPr>
-          <w:rFonts w:cs="Times New Roman"/>
-          <w:color w:val="000000"/>
-          <w:szCs w:val="28"/>
-        </w:rPr>
-        <w:t>веб-приложение</w:t>
-      </w:r>
-      <w:proofErr w:type="spellEnd"/>
-      <w:r>
-        <w:rPr>
-          <w:rFonts w:cs="Times New Roman"/>
-          <w:color w:val="000000"/>
-          <w:szCs w:val="28"/>
-        </w:rPr>
-        <w:t xml:space="preserve"> компонует ответ на основе исполнения программного кода, работающего на стороне сервера, </w:t>
-      </w:r>
-      <w:proofErr w:type="spellStart"/>
-      <w:r>
-        <w:rPr>
-          <w:rFonts w:cs="Times New Roman"/>
-          <w:color w:val="000000"/>
-          <w:szCs w:val="28"/>
-        </w:rPr>
-        <w:t>веб-формы</w:t>
-      </w:r>
-      <w:proofErr w:type="spellEnd"/>
-      <w:r>
-        <w:rPr>
-          <w:rFonts w:cs="Times New Roman"/>
-          <w:color w:val="000000"/>
-          <w:szCs w:val="28"/>
-        </w:rPr>
-        <w:t xml:space="preserve">, страницы HTML, другого содержимого, включая графические файлы. </w:t>
+        <w:t xml:space="preserve">В процессе обработки запроса пользователя веб-приложение компонует ответ на основе исполнения программного кода, работающего на стороне сервера, веб-формы, страницы HTML, другого содержимого, включая графические файлы. </w:t>
       </w:r>
     </w:p>
     <w:p>
@@ -1992,88 +2391,17 @@
         <w:jc w:val="both"/>
         <w:rPr>
           <w:rFonts w:cs="Times New Roman"/>
-          <w:szCs w:val="28"/>
-        </w:rPr>
-      </w:pPr>
-      <w:r>
-        <w:rPr>
-          <w:rFonts w:cs="Times New Roman"/>
-          <w:color w:val="000000"/>
-          <w:szCs w:val="28"/>
-        </w:rPr>
-        <w:t xml:space="preserve">В результате, как уже было сказано, формируется HTML-страница, которая и отправляется клиенту. Получается, что результат работы </w:t>
-      </w:r>
-      <w:proofErr w:type="spellStart"/>
-      <w:r>
-        <w:rPr>
-          <w:rFonts w:cs="Times New Roman"/>
-          <w:color w:val="000000"/>
-          <w:szCs w:val="28"/>
-        </w:rPr>
-        <w:t>веб-приложения</w:t>
-      </w:r>
-      <w:proofErr w:type="spellEnd"/>
-      <w:r>
-        <w:rPr>
-          <w:rFonts w:cs="Times New Roman"/>
-          <w:color w:val="000000"/>
-          <w:szCs w:val="28"/>
-        </w:rPr>
-        <w:t xml:space="preserve"> идентичен результату запроса к традиционному </w:t>
-      </w:r>
-      <w:proofErr w:type="spellStart"/>
-      <w:r>
-        <w:rPr>
-          <w:rFonts w:cs="Times New Roman"/>
-          <w:color w:val="000000"/>
-          <w:szCs w:val="28"/>
-        </w:rPr>
-        <w:t>веб-сайту</w:t>
-      </w:r>
-      <w:proofErr w:type="spellEnd"/>
-      <w:r>
-        <w:rPr>
-          <w:rFonts w:cs="Times New Roman"/>
-          <w:color w:val="000000"/>
-          <w:szCs w:val="28"/>
-        </w:rPr>
-        <w:t xml:space="preserve">, однако, в отличие от него, </w:t>
-      </w:r>
-      <w:proofErr w:type="spellStart"/>
-      <w:r>
-        <w:rPr>
-          <w:rFonts w:cs="Times New Roman"/>
-          <w:color w:val="000000"/>
-          <w:szCs w:val="28"/>
-        </w:rPr>
-        <w:t>веб-приложение</w:t>
-      </w:r>
-      <w:proofErr w:type="spellEnd"/>
-      <w:r>
-        <w:rPr>
-          <w:rFonts w:cs="Times New Roman"/>
-          <w:color w:val="000000"/>
-          <w:szCs w:val="28"/>
-        </w:rPr>
-        <w:t xml:space="preserve"> генерирует HTML-код в зависимости от запроса пользователя, а не просто передает его клиенту в том виде, в котором этот код хранится в файле на стороне сервера. То есть </w:t>
-      </w:r>
-      <w:proofErr w:type="spellStart"/>
-      <w:r>
-        <w:rPr>
-          <w:rFonts w:cs="Times New Roman"/>
-          <w:color w:val="000000"/>
-          <w:szCs w:val="28"/>
-        </w:rPr>
-        <w:t>веб-приложение</w:t>
-      </w:r>
-      <w:proofErr w:type="spellEnd"/>
-      <w:r>
-        <w:rPr>
-          <w:rFonts w:cs="Times New Roman"/>
-          <w:color w:val="000000"/>
-          <w:szCs w:val="28"/>
-        </w:rPr>
-        <w:t xml:space="preserve"> динамически формирует ответ с помощью исполняемого кода</w:t>
+          <w:color w:val="000000"/>
+          <w:szCs w:val="28"/>
+        </w:rPr>
+      </w:pPr>
+      <w:r>
+        <w:rPr>
+          <w:rFonts w:cs="Times New Roman"/>
+          <w:color w:val="000000"/>
+          <w:szCs w:val="28"/>
+        </w:rPr>
+        <w:t>В результате, как уже было сказано, формируется HTML-страница, которая и отправляется клиенту. Получается, что результат работы веб-приложения идентичен результату запроса к традиционному веб-сайту, однако, в отличие от него, веб-приложение генерирует HTML-код в зависимости от запроса пользователя, а не просто передает его клиенту в том виде, в котором этот код хранится в файле на стороне сервера. То есть веб-приложение динамически формирует ответ с помощью исполняемого кода</w:t>
       </w:r>
       <w:r>
         <w:rPr>
@@ -2088,70 +2416,23 @@
           <w:color w:val="000000"/>
           <w:szCs w:val="28"/>
         </w:rPr>
-        <w:t xml:space="preserve">так называемой исполняемой </w:t>
-      </w:r>
-      <w:proofErr w:type="spellStart"/>
-      <w:r>
-        <w:rPr>
-          <w:rFonts w:cs="Times New Roman"/>
-          <w:color w:val="000000"/>
-          <w:szCs w:val="28"/>
-        </w:rPr>
-        <w:t>части</w:t>
-      </w:r>
-      <w:proofErr w:type="gramStart"/>
-      <w:r>
-        <w:rPr>
-          <w:rFonts w:cs="Times New Roman"/>
-          <w:color w:val="000000"/>
-          <w:szCs w:val="28"/>
-        </w:rPr>
-        <w:t>.З</w:t>
-      </w:r>
-      <w:proofErr w:type="gramEnd"/>
-      <w:r>
-        <w:rPr>
-          <w:rFonts w:cs="Times New Roman"/>
-          <w:color w:val="000000"/>
-          <w:szCs w:val="28"/>
-        </w:rPr>
-        <w:t>а</w:t>
-      </w:r>
-      <w:proofErr w:type="spellEnd"/>
-      <w:r>
-        <w:rPr>
-          <w:rFonts w:cs="Times New Roman"/>
-          <w:color w:val="000000"/>
-          <w:szCs w:val="28"/>
-        </w:rPr>
-        <w:t xml:space="preserve"> счет наличия исполняемой части, </w:t>
-      </w:r>
-      <w:proofErr w:type="spellStart"/>
-      <w:r>
-        <w:rPr>
-          <w:rFonts w:cs="Times New Roman"/>
-          <w:color w:val="000000"/>
-          <w:szCs w:val="28"/>
-        </w:rPr>
-        <w:t>веб-приложения</w:t>
-      </w:r>
-      <w:proofErr w:type="spellEnd"/>
-      <w:r>
-        <w:rPr>
-          <w:rFonts w:cs="Times New Roman"/>
-          <w:color w:val="000000"/>
-          <w:szCs w:val="28"/>
-        </w:rPr>
-        <w:t xml:space="preserve"> способны выполнять практически те же операции, что и обычные Windows-приложения, с тем лишь ограничением, что код </w:t>
-      </w:r>
-      <w:r>
-        <w:rPr>
-          <w:rFonts w:cs="Times New Roman"/>
-          <w:color w:val="000000"/>
-          <w:szCs w:val="28"/>
-        </w:rPr>
-        <w:lastRenderedPageBreak/>
-        <w:t>исполняется на сервере, в качестве интерфейса системы выступает браузер, а в качестве среды, посредством которой происходит обмен данными,</w:t>
+        <w:t>так называемой исполняемой части.</w:t>
+      </w:r>
+      <w:r>
+        <w:rPr>
+          <w:rFonts w:cs="Times New Roman"/>
+          <w:color w:val="000000"/>
+          <w:szCs w:val="28"/>
+        </w:rPr>
+        <w:t xml:space="preserve"> </w:t>
+      </w:r>
+      <w:r>
+        <w:rPr>
+          <w:rFonts w:cs="Times New Roman"/>
+          <w:color w:val="000000"/>
+          <w:szCs w:val="28"/>
+        </w:rPr>
+        <w:t>За счет наличия исполняемой части, веб-приложения способны выполнять практически те же операции, что и обычные Windows-приложения, с тем лишь ограничением, что код исполняется на сервере, в качестве интерфейса системы выступает браузер, а в качестве среды, посредством которой происходит обмен данными,</w:t>
       </w:r>
       <w:r>
         <w:rPr>
@@ -2166,25 +2447,49 @@
           <w:color w:val="000000"/>
           <w:szCs w:val="28"/>
         </w:rPr>
-        <w:t xml:space="preserve">Интернет. К наиболее типичным операциям, выполняемым </w:t>
-      </w:r>
-      <w:proofErr w:type="spellStart"/>
-      <w:r>
-        <w:rPr>
-          <w:rFonts w:cs="Times New Roman"/>
-          <w:color w:val="000000"/>
-          <w:szCs w:val="28"/>
-        </w:rPr>
-        <w:t>веб-приложениями</w:t>
-      </w:r>
-      <w:proofErr w:type="spellEnd"/>
-      <w:r>
-        <w:rPr>
-          <w:rFonts w:cs="Times New Roman"/>
-          <w:color w:val="000000"/>
-          <w:szCs w:val="28"/>
-        </w:rPr>
-        <w:t>, относятся:</w:t>
+        <w:t xml:space="preserve">Интернет. </w:t>
+      </w:r>
+    </w:p>
+    <w:p>
+      <w:pPr>
+        <w:ind w:firstLine="720"/>
+        <w:jc w:val="both"/>
+        <w:rPr>
+          <w:rFonts w:cs="Times New Roman"/>
+          <w:szCs w:val="28"/>
+        </w:rPr>
+      </w:pPr>
+      <w:r>
+        <w:rPr>
+          <w:rFonts w:cs="Times New Roman"/>
+          <w:color w:val="000000"/>
+          <w:szCs w:val="28"/>
+        </w:rPr>
+        <w:t xml:space="preserve">К наиболее типичным операциям </w:t>
+      </w:r>
+      <w:r>
+        <w:rPr>
+          <w:rFonts w:cs="Times New Roman"/>
+          <w:color w:val="000000"/>
+          <w:szCs w:val="28"/>
+        </w:rPr>
+        <w:t>ве</w:t>
+      </w:r>
+      <w:r>
+        <w:rPr>
+          <w:rFonts w:cs="Times New Roman"/>
+          <w:color w:val="000000"/>
+          <w:szCs w:val="28"/>
+        </w:rPr>
+        <w:t>б-приложения</w:t>
+      </w:r>
+      <w:r>
+        <w:rPr>
+          <w:rFonts w:cs="Times New Roman"/>
+          <w:color w:val="000000"/>
+          <w:szCs w:val="28"/>
+        </w:rPr>
+        <w:t xml:space="preserve"> относятся:</w:t>
       </w:r>
     </w:p>
     <w:p>
@@ -2232,7 +2537,7 @@
           <w:rFonts w:cs="Times New Roman"/>
           <w:szCs w:val="28"/>
         </w:rPr>
-        <w:t>выполнение различных действий по запросу пользователя: извлечение данных из базы данных (БД), добавление, удаление, изменение данных в БД, проведение сложных вычислений;</w:t>
+        <w:t>аутентификация пользователя и отображение интерфейса системы, соответствующего данному пользователю;</w:t>
       </w:r>
     </w:p>
     <w:p>
@@ -2256,7 +2561,14 @@
           <w:rFonts w:cs="Times New Roman"/>
           <w:szCs w:val="28"/>
         </w:rPr>
-        <w:t>аутентификация пользователя и отображение интерфейса системы, соответствующего данному пользователю;</w:t>
+        <w:t>отображение постоянно изменяющейся информации</w:t>
+      </w:r>
+      <w:r>
+        <w:rPr>
+          <w:rFonts w:cs="Times New Roman"/>
+          <w:szCs w:val="28"/>
+        </w:rPr>
+        <w:t>;</w:t>
       </w:r>
     </w:p>
     <w:p>
@@ -2280,25 +2592,14 @@
           <w:rFonts w:cs="Times New Roman"/>
           <w:szCs w:val="28"/>
         </w:rPr>
-        <w:t>отображение постоянно изменяющейся оперативной информации.</w:t>
-      </w:r>
-    </w:p>
-    <w:p>
-      <w:pPr>
-        <w:ind w:firstLine="708"/>
-        <w:jc w:val="both"/>
-        <w:rPr>
-          <w:rFonts w:cs="Times New Roman"/>
-          <w:szCs w:val="28"/>
-        </w:rPr>
-      </w:pPr>
-      <w:r>
-        <w:rPr>
-          <w:rFonts w:cs="Times New Roman"/>
-          <w:color w:val="000000"/>
-          <w:szCs w:val="28"/>
-        </w:rPr>
-        <w:t xml:space="preserve">Основными достоинствами архитектуры «клиент-сервер» являются: </w:t>
+        <w:t>выполнение различных действий по запросу пользователя: извлечение данных из базы данных (БД), добавление, удаление, изменение данных в БД</w:t>
+      </w:r>
+      <w:r>
+        <w:rPr>
+          <w:rFonts w:cs="Times New Roman"/>
+          <w:szCs w:val="28"/>
+        </w:rPr>
+        <w:t>;</w:t>
       </w:r>
     </w:p>
     <w:p>
@@ -2322,7 +2623,56 @@
           <w:rFonts w:cs="Times New Roman"/>
           <w:szCs w:val="28"/>
         </w:rPr>
-        <w:t>возможность, в большинстве случаев, распределить функции вычислительной системы между несколькими независимыми компьютерами в сети, что позволяет упростить обслуживание вычислительной системы; </w:t>
+        <w:t>проведение сложных вычислений</w:t>
+      </w:r>
+      <w:r>
+        <w:rPr>
+          <w:rFonts w:cs="Times New Roman"/>
+          <w:szCs w:val="28"/>
+        </w:rPr>
+        <w:t>.</w:t>
+      </w:r>
+    </w:p>
+    <w:p>
+      <w:pPr>
+        <w:ind w:firstLine="708"/>
+        <w:jc w:val="both"/>
+        <w:rPr>
+          <w:rFonts w:cs="Times New Roman"/>
+          <w:szCs w:val="28"/>
+        </w:rPr>
+      </w:pPr>
+      <w:r>
+        <w:rPr>
+          <w:rFonts w:cs="Times New Roman"/>
+          <w:color w:val="000000"/>
+          <w:szCs w:val="28"/>
+        </w:rPr>
+        <w:t>К основным достоинствам</w:t>
+      </w:r>
+      <w:r>
+        <w:rPr>
+          <w:rFonts w:cs="Times New Roman"/>
+          <w:color w:val="000000"/>
+          <w:szCs w:val="28"/>
+        </w:rPr>
+        <w:t xml:space="preserve"> архитектуры «клиент-сервер» </w:t>
+      </w:r>
+      <w:r>
+        <w:rPr>
+          <w:rFonts w:cs="Times New Roman"/>
+          <w:color w:val="000000"/>
+          <w:szCs w:val="28"/>
+        </w:rPr>
+        <w:t>можно отнести следующие</w:t>
+      </w:r>
+      <w:r>
+        <w:rPr>
+          <w:rFonts w:cs="Times New Roman"/>
+          <w:color w:val="000000"/>
+          <w:szCs w:val="28"/>
+        </w:rPr>
+        <w:t xml:space="preserve">: </w:t>
       </w:r>
     </w:p>
     <w:p>
@@ -2346,7 +2696,7 @@
           <w:rFonts w:cs="Times New Roman"/>
           <w:szCs w:val="28"/>
         </w:rPr>
-        <w:t>все данные хранятся на сервере, который, как правило, защищён гораздо лучше большинства клиентов;</w:t>
+        <w:t>все данные хранятся на сервере, который защищён лучше большинства клиентов;</w:t>
       </w:r>
     </w:p>
     <w:p>
@@ -2370,7 +2720,14 @@
           <w:rFonts w:cs="Times New Roman"/>
           <w:szCs w:val="28"/>
         </w:rPr>
-        <w:t>на сервере проще обеспечить контроль полномочий, чтобы разрешать доступ к данным только клиентам с соответствующими правами доступа;</w:t>
+        <w:t>использовать ресурсы сервера могут клиенты с разными аппаратными платформам</w:t>
+      </w:r>
+      <w:r>
+        <w:rPr>
+          <w:rFonts w:cs="Times New Roman"/>
+          <w:szCs w:val="28"/>
+        </w:rPr>
+        <w:t>и и операционными системами;</w:t>
       </w:r>
     </w:p>
     <w:p>
@@ -2394,7 +2751,15 @@
           <w:rFonts w:cs="Times New Roman"/>
           <w:szCs w:val="28"/>
         </w:rPr>
-        <w:t>позволяет объединить различные клиенты;</w:t>
+        <w:lastRenderedPageBreak/>
+        <w:t>возможность</w:t>
+      </w:r>
+      <w:r>
+        <w:rPr>
+          <w:rFonts w:cs="Times New Roman"/>
+          <w:szCs w:val="28"/>
+        </w:rPr>
+        <w:t xml:space="preserve"> распределить функции вычислительной системы между несколькими компьютерами в сети, что позволяет упростить обслуживание системы; </w:t>
       </w:r>
     </w:p>
     <w:p>
@@ -2418,7 +2783,66 @@
           <w:rFonts w:cs="Times New Roman"/>
           <w:szCs w:val="28"/>
         </w:rPr>
-        <w:t>использовать ресурсы одного сервера часто могут клиенты с разными аппаратными платформами, операционными системами и т.п.</w:t>
+        <w:t xml:space="preserve">на сервере проще </w:t>
+      </w:r>
+      <w:r>
+        <w:rPr>
+          <w:rFonts w:cs="Times New Roman"/>
+          <w:szCs w:val="28"/>
+        </w:rPr>
+        <w:t>организовать</w:t>
+      </w:r>
+      <w:r>
+        <w:rPr>
+          <w:rFonts w:cs="Times New Roman"/>
+          <w:szCs w:val="28"/>
+        </w:rPr>
+        <w:t xml:space="preserve"> контроль </w:t>
+      </w:r>
+      <w:r>
+        <w:rPr>
+          <w:rFonts w:cs="Times New Roman"/>
+          <w:szCs w:val="28"/>
+        </w:rPr>
+        <w:t xml:space="preserve">прав и </w:t>
+      </w:r>
+      <w:r>
+        <w:rPr>
+          <w:rFonts w:cs="Times New Roman"/>
+          <w:szCs w:val="28"/>
+        </w:rPr>
+        <w:t>полномочий, чтобы разрешать доступ к данным только клиентам с соответствующими правами;</w:t>
+      </w:r>
+    </w:p>
+    <w:p>
+      <w:pPr>
+        <w:pStyle w:val="a4"/>
+        <w:numPr>
+          <w:ilvl w:val="0"/>
+          <w:numId w:val="1"/>
+        </w:numPr>
+        <w:tabs>
+          <w:tab w:val="num" w:pos="1134"/>
+        </w:tabs>
+        <w:ind w:left="0" w:firstLine="709"/>
+        <w:rPr>
+          <w:rFonts w:cs="Times New Roman"/>
+          <w:szCs w:val="28"/>
+        </w:rPr>
+      </w:pPr>
+      <w:r>
+        <w:rPr>
+          <w:rFonts w:cs="Times New Roman"/>
+          <w:szCs w:val="28"/>
+        </w:rPr>
+        <w:t>позволяет объединить различные клиенты</w:t>
+      </w:r>
+      <w:r>
+        <w:rPr>
+          <w:rFonts w:cs="Times New Roman"/>
+          <w:szCs w:val="28"/>
+        </w:rPr>
+        <w:t>.</w:t>
       </w:r>
     </w:p>
     <w:p>
@@ -2437,7 +2861,39 @@
           <w:color w:val="000000"/>
           <w:szCs w:val="28"/>
         </w:rPr>
-        <w:t>Среди недостатков можно выделить необходимость квалифицированного профессионала для администрирования данной системы. В случае использования централизованной системы, неработоспособность основного сервера может сделать неработоспособным всё приложение. Также, немаловажным фактором является высокая стоимость оборудования.</w:t>
+        <w:t xml:space="preserve">Среди недостатков можно выделить необходимость квалифицированного </w:t>
+      </w:r>
+      <w:r>
+        <w:rPr>
+          <w:rFonts w:cs="Times New Roman"/>
+          <w:color w:val="000000"/>
+          <w:szCs w:val="28"/>
+        </w:rPr>
+        <w:t xml:space="preserve">администратора </w:t>
+      </w:r>
+      <w:r>
+        <w:rPr>
+          <w:rFonts w:cs="Times New Roman"/>
+          <w:color w:val="000000"/>
+          <w:szCs w:val="28"/>
+        </w:rPr>
+        <w:t>данной системы. В случае использования централизованной системы, неработоспособность основного сервера может сделать неработ</w:t>
+      </w:r>
+      <w:r>
+        <w:rPr>
+          <w:rFonts w:cs="Times New Roman"/>
+          <w:color w:val="000000"/>
+          <w:szCs w:val="28"/>
+        </w:rPr>
+        <w:t>оспособным всё приложение. Н</w:t>
+      </w:r>
+      <w:r>
+        <w:rPr>
+          <w:rFonts w:cs="Times New Roman"/>
+          <w:color w:val="000000"/>
+          <w:szCs w:val="28"/>
+        </w:rPr>
+        <w:t>емаловажным фактором является высокая стоимость оборудования.</w:t>
       </w:r>
     </w:p>
     <w:p>
@@ -2511,7 +2967,23 @@
           <w:color w:val="000000"/>
           <w:szCs w:val="28"/>
         </w:rPr>
-        <w:t xml:space="preserve">REST – это набор архитектурных принципов и стиль проектирования приложений, ориентированный на создание сетевых систем, в основе которых лежат механизмы для описания и обращения к ресурсам [3]. </w:t>
+        <w:t>REST – это набор архитектурных принципов и стиль проектирования приложений, ориентированный на создание сетевых систем, в основе которых лежат механизмы для описания и обращения к ресурсам [</w:t>
+      </w:r>
+      <w:r>
+        <w:rPr>
+          <w:rFonts w:cs="Times New Roman"/>
+          <w:color w:val="000000"/>
+          <w:szCs w:val="28"/>
+        </w:rPr>
+        <w:t>4</w:t>
+      </w:r>
+      <w:r>
+        <w:rPr>
+          <w:rFonts w:cs="Times New Roman"/>
+          <w:color w:val="000000"/>
+          <w:szCs w:val="28"/>
+        </w:rPr>
+        <w:t xml:space="preserve">]. </w:t>
       </w:r>
     </w:p>
     <w:p>
@@ -2532,6 +3004,7 @@
           <w:rFonts w:cs="Times New Roman"/>
           <w:color w:val="000000"/>
           <w:szCs w:val="28"/>
+          <w:lang w:val="en-US"/>
         </w:rPr>
       </w:pPr>
       <w:r>
@@ -2541,11 +3014,10 @@
           <w:color w:val="000000"/>
           <w:szCs w:val="28"/>
         </w:rPr>
-        <w:lastRenderedPageBreak/>
         <w:drawing>
           <wp:inline distT="0" distB="0" distL="0" distR="0">
-            <wp:extent cx="4424669" cy="3790950"/>
-            <wp:effectExtent l="19050" t="0" r="0" b="0"/>
+            <wp:extent cx="4837045" cy="2781300"/>
+            <wp:effectExtent l="19050" t="19050" r="20705" b="19050"/>
             <wp:docPr id="4" name="Изображение 4"/>
             <wp:cNvGraphicFramePr>
               <a:graphicFrameLocks xmlns:a="http://schemas.openxmlformats.org/drawingml/2006/main" noChangeAspect="1"/>
@@ -2558,13 +3030,7 @@
                     <pic:cNvPicPr/>
                   </pic:nvPicPr>
                   <pic:blipFill>
-                    <a:blip r:embed="rId11" cstate="print">
-                      <a:extLst>
-                        <a:ext uri="{28A0092B-C50C-407E-A947-70E740481C1C}">
-                          <a14:useLocalDpi xmlns:a14="http://schemas.microsoft.com/office/drawing/2010/main" xmlns:wps="http://schemas.microsoft.com/office/word/2010/wordprocessingShape" xmlns:wpi="http://schemas.microsoft.com/office/word/2010/wordprocessingInk" xmlns:wpg="http://schemas.microsoft.com/office/word/2010/wordprocessingGroup" xmlns:w14="http://schemas.microsoft.com/office/word/2010/wordml" xmlns:w="http://schemas.openxmlformats.org/wordprocessingml/2006/main" xmlns:w10="urn:schemas-microsoft-com:office:word" xmlns:wp14="http://schemas.microsoft.com/office/word/2010/wordprocessingDrawing" xmlns:v="urn:schemas-microsoft-com:vml" xmlns:o="urn:schemas-microsoft-com:office:office" xmlns:mv="urn:schemas-microsoft-com:mac:vml" xmlns:mc="http://schemas.openxmlformats.org/markup-compatibility/2006" xmlns:mo="http://schemas.microsoft.com/office/mac/office/2008/main" xmlns:wpc="http://schemas.microsoft.com/office/word/2010/wordprocessingCanvas" xmlns="" val="0"/>
-                        </a:ext>
-                      </a:extLst>
-                    </a:blip>
+                    <a:blip r:embed="rId12" cstate="print"/>
                     <a:stretch>
                       <a:fillRect/>
                     </a:stretch>
@@ -2572,11 +3038,16 @@
                   <pic:spPr>
                     <a:xfrm>
                       <a:off x="0" y="0"/>
-                      <a:ext cx="4424669" cy="3790950"/>
+                      <a:ext cx="4838964" cy="2782403"/>
                     </a:xfrm>
                     <a:prstGeom prst="rect">
                       <a:avLst/>
                     </a:prstGeom>
+                    <a:ln>
+                      <a:solidFill>
+                        <a:schemeClr val="tx1"/>
+                      </a:solidFill>
+                    </a:ln>
                   </pic:spPr>
                 </pic:pic>
               </a:graphicData>
@@ -2592,6 +3063,17 @@
           <w:rFonts w:cs="Times New Roman"/>
           <w:color w:val="000000"/>
           <w:szCs w:val="28"/>
+          <w:lang w:val="en-US"/>
+        </w:rPr>
+      </w:pPr>
+    </w:p>
+    <w:p>
+      <w:pPr>
+        <w:jc w:val="center"/>
+        <w:rPr>
+          <w:rFonts w:cs="Times New Roman"/>
+          <w:color w:val="000000"/>
+          <w:szCs w:val="28"/>
         </w:rPr>
       </w:pPr>
       <w:r>
@@ -2608,7 +3090,7 @@
           <w:color w:val="000000"/>
           <w:szCs w:val="28"/>
         </w:rPr>
-        <w:t>5</w:t>
+        <w:t>6</w:t>
       </w:r>
       <w:r>
         <w:rPr>
@@ -2645,15 +3127,24 @@
           <w:rFonts w:cs="Times New Roman"/>
           <w:color w:val="000000"/>
           <w:szCs w:val="28"/>
-        </w:rPr>
-      </w:pPr>
-      <w:r>
-        <w:rPr>
-          <w:rFonts w:cs="Times New Roman"/>
-          <w:color w:val="000000"/>
-          <w:szCs w:val="28"/>
-        </w:rPr>
-        <w:t xml:space="preserve">Примером такой системы может служить </w:t>
+          <w:lang w:val="en-US"/>
+        </w:rPr>
+      </w:pPr>
+      <w:r>
+        <w:rPr>
+          <w:rFonts w:cs="Times New Roman"/>
+          <w:color w:val="000000"/>
+          <w:szCs w:val="28"/>
+        </w:rPr>
+        <w:t xml:space="preserve">Примером такой системы </w:t>
+      </w:r>
+      <w:r>
+        <w:rPr>
+          <w:rFonts w:cs="Times New Roman"/>
+          <w:color w:val="000000"/>
+          <w:szCs w:val="28"/>
+        </w:rPr>
+        <w:t xml:space="preserve">служит </w:t>
       </w:r>
       <w:proofErr w:type="spellStart"/>
       <w:r>
@@ -2662,7 +3153,7 @@
           <w:color w:val="000000"/>
           <w:szCs w:val="28"/>
         </w:rPr>
-        <w:t>WorldWideWeb</w:t>
+        <w:t>World</w:t>
       </w:r>
       <w:proofErr w:type="spellEnd"/>
       <w:r>
@@ -2671,7 +3162,7 @@
           <w:color w:val="000000"/>
           <w:szCs w:val="28"/>
         </w:rPr>
-        <w:t>. В REST определяется строгое разделение ответственности между компонентами клиент-серверной системы, облегчающее реализацию необходимых актеров (</w:t>
+        <w:t xml:space="preserve"> </w:t>
       </w:r>
       <w:proofErr w:type="spellStart"/>
       <w:r>
@@ -2680,7 +3171,7 @@
           <w:color w:val="000000"/>
           <w:szCs w:val="28"/>
         </w:rPr>
-        <w:t>actors</w:t>
+        <w:t>Wide</w:t>
       </w:r>
       <w:proofErr w:type="spellEnd"/>
       <w:r>
@@ -2689,7 +3180,7 @@
           <w:color w:val="000000"/>
           <w:szCs w:val="28"/>
         </w:rPr>
-        <w:t xml:space="preserve">). Другой целью REST является упрощение семантики взаимодействия компонентов сетевых систем, что позволяет улучшить </w:t>
+        <w:t xml:space="preserve"> </w:t>
       </w:r>
       <w:proofErr w:type="spellStart"/>
       <w:r>
@@ -2698,7 +3189,7 @@
           <w:color w:val="000000"/>
           <w:szCs w:val="28"/>
         </w:rPr>
-        <w:t>масштабируемость</w:t>
+        <w:t>Web</w:t>
       </w:r>
       <w:proofErr w:type="spellEnd"/>
       <w:r>
@@ -2707,7 +3198,39 @@
           <w:color w:val="000000"/>
           <w:szCs w:val="28"/>
         </w:rPr>
-        <w:t xml:space="preserve"> и повысить производительность. В основу REST заложен принцип автономности запросов, означающий, что запросы, обрабатываемые клиентом или сервером, должны включать всю контекстную информацию, необходимую для их понимания. </w:t>
+        <w:t xml:space="preserve"> – </w:t>
+      </w:r>
+      <w:r>
+        <w:rPr>
+          <w:rFonts w:cs="Times New Roman"/>
+          <w:color w:val="000000"/>
+          <w:szCs w:val="28"/>
+        </w:rPr>
+        <w:t>распределённая система, предоставляющая доступ к связанным между собой документам, расположенным на различных компьютерах, подключённых к сети Интернет</w:t>
+      </w:r>
+      <w:r>
+        <w:rPr>
+          <w:rFonts w:cs="Times New Roman"/>
+          <w:color w:val="000000"/>
+          <w:szCs w:val="28"/>
+        </w:rPr>
+        <w:t xml:space="preserve"> </w:t>
+      </w:r>
+      <w:r>
+        <w:rPr>
+          <w:rFonts w:cs="Times New Roman"/>
+          <w:color w:val="000000"/>
+          <w:szCs w:val="28"/>
+        </w:rPr>
+        <w:t>[5]</w:t>
+      </w:r>
+      <w:r>
+        <w:rPr>
+          <w:rFonts w:cs="Times New Roman"/>
+          <w:color w:val="000000"/>
+          <w:szCs w:val="28"/>
+        </w:rPr>
+        <w:t>.</w:t>
       </w:r>
     </w:p>
     <w:p>
@@ -2726,36 +3249,172 @@
           <w:color w:val="000000"/>
           <w:szCs w:val="28"/>
         </w:rPr>
-        <w:t xml:space="preserve">При работе REST-систем для обмена данными стандартных </w:t>
-      </w:r>
-      <w:proofErr w:type="spellStart"/>
-      <w:r>
-        <w:rPr>
-          <w:rFonts w:cs="Times New Roman"/>
-          <w:color w:val="000000"/>
-          <w:szCs w:val="28"/>
-        </w:rPr>
-        <w:t>медиа-типов</w:t>
-      </w:r>
-      <w:proofErr w:type="spellEnd"/>
-      <w:r>
-        <w:rPr>
-          <w:rFonts w:cs="Times New Roman"/>
-          <w:color w:val="000000"/>
-          <w:szCs w:val="28"/>
-        </w:rPr>
-        <w:t xml:space="preserve"> используется минимальное количество запросов. REST-системы используют URI (универсальные идентификаторы ресурсов) для поиска и получения доступа к представлениям необходимых ресурсов. В течение последних нескольких лет разработчики создавали REST- сервисы для своих </w:t>
-      </w:r>
-      <w:proofErr w:type="spellStart"/>
-      <w:r>
-        <w:rPr>
-          <w:rFonts w:cs="Times New Roman"/>
-          <w:color w:val="000000"/>
-          <w:szCs w:val="28"/>
-        </w:rPr>
-        <w:t>Ruby</w:t>
-      </w:r>
-      <w:proofErr w:type="spellEnd"/>
+        <w:t>REST определяет</w:t>
+      </w:r>
+      <w:r>
+        <w:rPr>
+          <w:rFonts w:cs="Times New Roman"/>
+          <w:color w:val="000000"/>
+          <w:szCs w:val="28"/>
+        </w:rPr>
+        <w:t xml:space="preserve"> строгое разделение ответственности между компонентами клиент-серверной системы, облегчающее реализ</w:t>
+      </w:r>
+      <w:r>
+        <w:rPr>
+          <w:rFonts w:cs="Times New Roman"/>
+          <w:color w:val="000000"/>
+          <w:szCs w:val="28"/>
+        </w:rPr>
+        <w:t>ацию необходимых актеров</w:t>
+      </w:r>
+      <w:r>
+        <w:rPr>
+          <w:rFonts w:cs="Times New Roman"/>
+          <w:color w:val="000000"/>
+          <w:szCs w:val="28"/>
+        </w:rPr>
+        <w:t xml:space="preserve">. </w:t>
+      </w:r>
+      <w:r>
+        <w:rPr>
+          <w:rFonts w:cs="Times New Roman"/>
+          <w:color w:val="000000"/>
+          <w:szCs w:val="28"/>
+        </w:rPr>
+        <w:t>Еще одна цель</w:t>
+      </w:r>
+      <w:r>
+        <w:rPr>
+          <w:rFonts w:cs="Times New Roman"/>
+          <w:color w:val="000000"/>
+          <w:szCs w:val="28"/>
+        </w:rPr>
+        <w:t xml:space="preserve"> REST </w:t>
+      </w:r>
+      <w:r>
+        <w:rPr>
+          <w:rFonts w:cs="Times New Roman"/>
+          <w:color w:val="000000"/>
+          <w:szCs w:val="28"/>
+        </w:rPr>
+        <w:t xml:space="preserve">– </w:t>
+      </w:r>
+      <w:r>
+        <w:rPr>
+          <w:rFonts w:cs="Times New Roman"/>
+          <w:color w:val="000000"/>
+          <w:szCs w:val="28"/>
+        </w:rPr>
+        <w:t>упрощение семантики взаимодействия</w:t>
+      </w:r>
+      <w:r>
+        <w:rPr>
+          <w:rFonts w:cs="Times New Roman"/>
+          <w:color w:val="000000"/>
+          <w:szCs w:val="28"/>
+        </w:rPr>
+        <w:t xml:space="preserve"> компонентов сетевых систем для улучшения масштабируемости и повышения производительности</w:t>
+      </w:r>
+      <w:r>
+        <w:rPr>
+          <w:rFonts w:cs="Times New Roman"/>
+          <w:color w:val="000000"/>
+          <w:szCs w:val="28"/>
+        </w:rPr>
+        <w:t xml:space="preserve">. В REST заложен </w:t>
+      </w:r>
+      <w:r>
+        <w:rPr>
+          <w:rFonts w:cs="Times New Roman"/>
+          <w:color w:val="000000"/>
+          <w:szCs w:val="28"/>
+        </w:rPr>
+        <w:lastRenderedPageBreak/>
+        <w:t xml:space="preserve">принцип автономности запросов, </w:t>
+      </w:r>
+      <w:r>
+        <w:rPr>
+          <w:rFonts w:cs="Times New Roman"/>
+          <w:color w:val="000000"/>
+          <w:szCs w:val="28"/>
+        </w:rPr>
+        <w:t>который означает</w:t>
+      </w:r>
+      <w:r>
+        <w:rPr>
+          <w:rFonts w:cs="Times New Roman"/>
+          <w:color w:val="000000"/>
+          <w:szCs w:val="28"/>
+        </w:rPr>
+        <w:t xml:space="preserve">, что запросы, обрабатываемые </w:t>
+      </w:r>
+      <w:r>
+        <w:rPr>
+          <w:rFonts w:cs="Times New Roman"/>
+          <w:color w:val="000000"/>
+          <w:szCs w:val="28"/>
+        </w:rPr>
+        <w:t xml:space="preserve">сервером или </w:t>
+      </w:r>
+      <w:r>
+        <w:rPr>
+          <w:rFonts w:cs="Times New Roman"/>
+          <w:color w:val="000000"/>
+          <w:szCs w:val="28"/>
+        </w:rPr>
+        <w:t>клиентом,</w:t>
+      </w:r>
+      <w:r>
+        <w:rPr>
+          <w:rFonts w:cs="Times New Roman"/>
+          <w:color w:val="000000"/>
+          <w:szCs w:val="28"/>
+        </w:rPr>
+        <w:t xml:space="preserve"> обязательно</w:t>
+      </w:r>
+      <w:r>
+        <w:rPr>
+          <w:rFonts w:cs="Times New Roman"/>
+          <w:color w:val="000000"/>
+          <w:szCs w:val="28"/>
+        </w:rPr>
+        <w:t xml:space="preserve"> должны включать всю информацию, необходимую для их понимания. </w:t>
+      </w:r>
+    </w:p>
+    <w:p>
+      <w:pPr>
+        <w:ind w:firstLine="720"/>
+        <w:jc w:val="both"/>
+        <w:rPr>
+          <w:rFonts w:cs="Times New Roman"/>
+          <w:color w:val="000000"/>
+          <w:szCs w:val="28"/>
+        </w:rPr>
+      </w:pPr>
+      <w:r>
+        <w:rPr>
+          <w:rFonts w:cs="Times New Roman"/>
+          <w:color w:val="000000"/>
+          <w:szCs w:val="28"/>
+        </w:rPr>
+        <w:t>Д</w:t>
+      </w:r>
+      <w:r>
+        <w:rPr>
+          <w:rFonts w:cs="Times New Roman"/>
+          <w:color w:val="000000"/>
+          <w:szCs w:val="28"/>
+        </w:rPr>
+        <w:t>ля обмена данными стандартных медиа-типов</w:t>
+      </w:r>
+      <w:r>
+        <w:rPr>
+          <w:rFonts w:cs="Times New Roman"/>
+          <w:color w:val="000000"/>
+          <w:szCs w:val="28"/>
+        </w:rPr>
+        <w:t xml:space="preserve"> в системах </w:t>
+      </w:r>
       <w:r>
         <w:rPr>
           <w:rFonts w:cs="Times New Roman"/>
@@ -2763,26 +3422,72 @@
           <w:szCs w:val="28"/>
           <w:lang w:val="en-US"/>
         </w:rPr>
-        <w:t>O</w:t>
-      </w:r>
-      <w:r>
-        <w:rPr>
-          <w:rFonts w:cs="Times New Roman"/>
-          <w:color w:val="000000"/>
-          <w:szCs w:val="28"/>
-        </w:rPr>
-        <w:t xml:space="preserve">nRails-приложений, используя самые разнообразные технологии. Архитектура REST отличается своей простотой, требуя от приложений обеспечить только возможность приема сообщений с HTTP- заголовками. Эта функция легко реализуется простыми контроллерами в </w:t>
-      </w:r>
-      <w:proofErr w:type="spellStart"/>
-      <w:r>
-        <w:rPr>
-          <w:rFonts w:cs="Times New Roman"/>
-          <w:color w:val="000000"/>
-          <w:szCs w:val="28"/>
-        </w:rPr>
-        <w:t>RubyOnRailsMVC</w:t>
-      </w:r>
-      <w:proofErr w:type="spellEnd"/>
+        <w:t>REST</w:t>
+      </w:r>
+      <w:r>
+        <w:rPr>
+          <w:rFonts w:cs="Times New Roman"/>
+          <w:color w:val="000000"/>
+          <w:szCs w:val="28"/>
+        </w:rPr>
+        <w:t xml:space="preserve"> используется минимальное количество запросов. REST-системы используют URI (универсальные идентификаторы ресурсов) для поиска и получения доступа к представлениям необходимых ресурсов. В течение последних нескольких лет разработчики со</w:t>
+      </w:r>
+      <w:r>
+        <w:rPr>
+          <w:rFonts w:cs="Times New Roman"/>
+          <w:color w:val="000000"/>
+          <w:szCs w:val="28"/>
+        </w:rPr>
+        <w:t>здавали REST-</w:t>
+      </w:r>
+      <w:r>
+        <w:rPr>
+          <w:rFonts w:cs="Times New Roman"/>
+          <w:color w:val="000000"/>
+          <w:szCs w:val="28"/>
+        </w:rPr>
+        <w:t>сервисы для своих</w:t>
+      </w:r>
+      <w:r>
+        <w:rPr>
+          <w:rFonts w:cs="Times New Roman"/>
+          <w:color w:val="000000"/>
+          <w:szCs w:val="28"/>
+        </w:rPr>
+        <w:t xml:space="preserve"> </w:t>
+      </w:r>
+      <w:r>
+        <w:rPr>
+          <w:rFonts w:cs="Times New Roman"/>
+          <w:color w:val="000000"/>
+          <w:szCs w:val="28"/>
+        </w:rPr>
+        <w:t xml:space="preserve">приложений, используя самые разнообразные технологии. </w:t>
+      </w:r>
+      <w:r>
+        <w:rPr>
+          <w:rFonts w:cs="Times New Roman"/>
+          <w:color w:val="000000"/>
+          <w:szCs w:val="28"/>
+        </w:rPr>
+        <w:t>Также а</w:t>
+      </w:r>
+      <w:r>
+        <w:rPr>
+          <w:rFonts w:cs="Times New Roman"/>
+          <w:color w:val="000000"/>
+          <w:szCs w:val="28"/>
+        </w:rPr>
+        <w:t>рхитектура REST отличается своей простотой, требуя от приложений обеспечить только возможность прием</w:t>
+      </w:r>
+      <w:r>
+        <w:rPr>
+          <w:rFonts w:cs="Times New Roman"/>
+          <w:color w:val="000000"/>
+          <w:szCs w:val="28"/>
+        </w:rPr>
+        <w:t>а сообщений с HTTP- заголовками</w:t>
+      </w:r>
       <w:r>
         <w:rPr>
           <w:rFonts w:cs="Times New Roman"/>
@@ -2820,20 +3525,13 @@
         </w:rPr>
         <w:t xml:space="preserve">1.5 </w:t>
       </w:r>
-      <w:r>
-        <w:rPr>
-          <w:rFonts w:cs="Times New Roman"/>
-        </w:rPr>
-        <w:t xml:space="preserve">Шаблон проектирования </w:t>
-      </w:r>
-      <w:r>
-        <w:rPr>
-          <w:rFonts w:cs="Times New Roman"/>
-          <w:lang w:val="en-US"/>
-        </w:rPr>
-        <w:t>MVC</w:t>
-      </w:r>
       <w:bookmarkEnd w:id="4"/>
+      <w:r>
+        <w:rPr>
+          <w:rFonts w:cs="Times New Roman"/>
+        </w:rPr>
+        <w:t>Apache Cordova</w:t>
+      </w:r>
     </w:p>
     <w:p>
       <w:pPr>
@@ -2862,43 +3560,39 @@
           <w:color w:val="000000"/>
           <w:szCs w:val="28"/>
         </w:rPr>
-        <w:lastRenderedPageBreak/>
-        <w:t>MVC (</w:t>
-      </w:r>
-      <w:proofErr w:type="spellStart"/>
-      <w:r>
-        <w:rPr>
-          <w:rFonts w:cs="Times New Roman"/>
-          <w:color w:val="000000"/>
-          <w:szCs w:val="28"/>
-        </w:rPr>
-        <w:t>Model-View-Controller</w:t>
-      </w:r>
-      <w:proofErr w:type="spellEnd"/>
-      <w:r>
-        <w:rPr>
-          <w:rFonts w:cs="Times New Roman"/>
-          <w:color w:val="000000"/>
-          <w:szCs w:val="28"/>
-        </w:rPr>
-        <w:t>, «модель-представление-контроллер»)</w:t>
-      </w:r>
-      <w:r>
-        <w:rPr>
-          <w:rFonts w:eastAsia="Times New Roman" w:cs="Times New Roman"/>
-          <w:color w:val="222222"/>
-          <w:szCs w:val="28"/>
-          <w:shd w:val="clear" w:color="auto" w:fill="FFFFFF"/>
-        </w:rPr>
-        <w:t xml:space="preserve"> – </w:t>
-      </w:r>
-      <w:r>
-        <w:rPr>
-          <w:rFonts w:cs="Times New Roman"/>
-          <w:color w:val="000000"/>
-          <w:szCs w:val="28"/>
-        </w:rPr>
-        <w:t>схема использования шаблонов проектирования, с помощью которых модель приложения,</w:t>
+        <w:t>Apache Cordova — это платформа разработки мобильных приложений с открытым исходным кодом. Она позволяет использовать стандартные веб-технологии, такие как HTM</w:t>
+      </w:r>
+      <w:r>
+        <w:rPr>
+          <w:rFonts w:cs="Times New Roman"/>
+          <w:color w:val="000000"/>
+          <w:szCs w:val="28"/>
+        </w:rPr>
+        <w:t>L5, CSS3 и JavaScript для кросс</w:t>
+      </w:r>
+      <w:r>
+        <w:rPr>
+          <w:rFonts w:cs="Times New Roman"/>
+          <w:color w:val="000000"/>
+          <w:szCs w:val="28"/>
+        </w:rPr>
+        <w:t>платформенной разработки, избегая родного языка разработки для каждой из мобильных платформ. Приложения выполняются внутри обертки нацеленной на каждую платформу и полагаются на стандартные API</w:t>
+      </w:r>
+      <w:r>
+        <w:rPr>
+          <w:rFonts w:cs="Times New Roman"/>
+          <w:color w:val="000000"/>
+          <w:szCs w:val="28"/>
+        </w:rPr>
+        <w:t xml:space="preserve"> (программный интерфейс приложения)</w:t>
+      </w:r>
+      <w:r>
+        <w:rPr>
+          <w:rFonts w:cs="Times New Roman"/>
+          <w:color w:val="000000"/>
+          <w:szCs w:val="28"/>
+        </w:rPr>
+        <w:t xml:space="preserve"> для доступа к датчикам устройства, данным и состоянию сети</w:t>
       </w:r>
       <w:r>
         <w:rPr>
@@ -2914,7 +3608,7 @@
           <w:color w:val="000000"/>
           <w:szCs w:val="28"/>
         </w:rPr>
-        <w:t xml:space="preserve">пользовательский интерфейс и взаимодействие с пользователем разделены на три отдельных компонента таким образом, чтобы модификация одного из компонентов оказывала минимальное воздействие на остальные. </w:t>
+        <w:t>[6].</w:t>
       </w:r>
     </w:p>
     <w:p>
@@ -2927,298 +3621,6 @@
           <w:szCs w:val="28"/>
         </w:rPr>
       </w:pPr>
-      <w:r>
-        <w:rPr>
-          <w:rFonts w:cs="Times New Roman"/>
-          <w:color w:val="000000"/>
-          <w:szCs w:val="28"/>
-        </w:rPr>
-        <w:t xml:space="preserve">Впервые паттерн MVC появился в языке </w:t>
-      </w:r>
-      <w:proofErr w:type="spellStart"/>
-      <w:r>
-        <w:rPr>
-          <w:rFonts w:cs="Times New Roman"/>
-          <w:color w:val="000000"/>
-          <w:szCs w:val="28"/>
-        </w:rPr>
-        <w:t>SmallTalk</w:t>
-      </w:r>
-      <w:proofErr w:type="spellEnd"/>
-      <w:r>
-        <w:rPr>
-          <w:rFonts w:cs="Times New Roman"/>
-          <w:color w:val="000000"/>
-          <w:szCs w:val="28"/>
-        </w:rPr>
-        <w:t xml:space="preserve">. Разработчики должны были придумать архитектурное решение, которое позволяло бы отделить графический интерфейс </w:t>
-      </w:r>
-      <w:proofErr w:type="gramStart"/>
-      <w:r>
-        <w:rPr>
-          <w:rFonts w:cs="Times New Roman"/>
-          <w:color w:val="000000"/>
-          <w:szCs w:val="28"/>
-        </w:rPr>
-        <w:t>от</w:t>
-      </w:r>
-      <w:proofErr w:type="gramEnd"/>
-      <w:r>
-        <w:rPr>
-          <w:rFonts w:cs="Times New Roman"/>
-          <w:color w:val="000000"/>
-          <w:szCs w:val="28"/>
-        </w:rPr>
-        <w:t xml:space="preserve"> </w:t>
-      </w:r>
-      <w:proofErr w:type="gramStart"/>
-      <w:r>
-        <w:rPr>
-          <w:rFonts w:cs="Times New Roman"/>
-          <w:color w:val="000000"/>
-          <w:szCs w:val="28"/>
-        </w:rPr>
-        <w:t>бизнес</w:t>
-      </w:r>
-      <w:proofErr w:type="gramEnd"/>
-      <w:r>
-        <w:rPr>
-          <w:rFonts w:cs="Times New Roman"/>
-          <w:color w:val="000000"/>
-          <w:szCs w:val="28"/>
-        </w:rPr>
-        <w:t xml:space="preserve"> логики, а бизнес логику от данных.  </w:t>
-      </w:r>
-    </w:p>
-    <w:p>
-      <w:pPr>
-        <w:ind w:firstLine="720"/>
-        <w:jc w:val="both"/>
-        <w:rPr>
-          <w:rFonts w:cs="Times New Roman"/>
-          <w:color w:val="000000"/>
-          <w:szCs w:val="28"/>
-        </w:rPr>
-      </w:pPr>
-      <w:r>
-        <w:rPr>
-          <w:rFonts w:cs="Times New Roman"/>
-          <w:color w:val="000000"/>
-          <w:szCs w:val="28"/>
-        </w:rPr>
-        <w:t xml:space="preserve">Популярность данной структуры в </w:t>
-      </w:r>
-      <w:proofErr w:type="spellStart"/>
-      <w:r>
-        <w:rPr>
-          <w:rFonts w:cs="Times New Roman"/>
-          <w:color w:val="000000"/>
-          <w:szCs w:val="28"/>
-        </w:rPr>
-        <w:t>веб</w:t>
-      </w:r>
-      <w:proofErr w:type="spellEnd"/>
-      <w:r>
-        <w:rPr>
-          <w:rFonts w:cs="Times New Roman"/>
-          <w:color w:val="000000"/>
-          <w:szCs w:val="28"/>
-        </w:rPr>
-        <w:t xml:space="preserve"> приложениях сложилась благодаря её включению в две среды разработки, которые стали очень популярными: </w:t>
-      </w:r>
-      <w:proofErr w:type="spellStart"/>
-      <w:r>
-        <w:rPr>
-          <w:rFonts w:cs="Times New Roman"/>
-          <w:color w:val="000000"/>
-          <w:szCs w:val="28"/>
-        </w:rPr>
-        <w:t>Struts</w:t>
-      </w:r>
-      <w:proofErr w:type="spellEnd"/>
-      <w:r>
-        <w:rPr>
-          <w:rFonts w:cs="Times New Roman"/>
-          <w:color w:val="000000"/>
-          <w:szCs w:val="28"/>
-        </w:rPr>
-        <w:t xml:space="preserve"> и </w:t>
-      </w:r>
-      <w:proofErr w:type="spellStart"/>
-      <w:r>
-        <w:rPr>
-          <w:rFonts w:cs="Times New Roman"/>
-          <w:color w:val="000000"/>
-          <w:szCs w:val="28"/>
-        </w:rPr>
-        <w:t>RubyonRails</w:t>
-      </w:r>
-      <w:proofErr w:type="spellEnd"/>
-      <w:r>
-        <w:rPr>
-          <w:rFonts w:cs="Times New Roman"/>
-          <w:color w:val="000000"/>
-          <w:szCs w:val="28"/>
-        </w:rPr>
-        <w:t xml:space="preserve">. Эти две среды разработки наметили пути развития для сотен рабочих сред, созданных позже. </w:t>
-      </w:r>
-    </w:p>
-    <w:p>
-      <w:pPr>
-        <w:ind w:firstLine="720"/>
-        <w:jc w:val="both"/>
-        <w:rPr>
-          <w:rFonts w:cs="Times New Roman"/>
-          <w:color w:val="000000"/>
-          <w:szCs w:val="28"/>
-        </w:rPr>
-      </w:pPr>
-      <w:r>
-        <w:rPr>
-          <w:rFonts w:cs="Times New Roman"/>
-          <w:color w:val="000000"/>
-          <w:szCs w:val="28"/>
-        </w:rPr>
-        <w:t xml:space="preserve">Идея, которая лежит в основе конструкционного шаблона MVC, очень проста: нужно чётко разделять ответственность за различное функционирование в наших приложениях. </w:t>
-      </w:r>
-      <w:proofErr w:type="gramStart"/>
-      <w:r>
-        <w:rPr>
-          <w:rFonts w:cs="Times New Roman"/>
-          <w:color w:val="000000"/>
-          <w:szCs w:val="28"/>
-        </w:rPr>
-        <w:t>Приложение разделяется на три основных компонента, каждый из которых отвечает за различные задачи (принцип единой ответственности).</w:t>
-      </w:r>
-      <w:proofErr w:type="gramEnd"/>
-    </w:p>
-    <w:p>
-      <w:pPr>
-        <w:ind w:firstLine="720"/>
-        <w:jc w:val="both"/>
-        <w:rPr>
-          <w:rFonts w:cs="Times New Roman"/>
-          <w:color w:val="000000"/>
-          <w:szCs w:val="28"/>
-        </w:rPr>
-      </w:pPr>
-      <w:proofErr w:type="gramStart"/>
-      <w:r>
-        <w:rPr>
-          <w:rFonts w:cs="Times New Roman"/>
-          <w:color w:val="000000"/>
-          <w:szCs w:val="28"/>
-        </w:rPr>
-        <w:t>Контроллер управляет запросами пользователя (получаемые в виде запросов HTTP GET или POST, когда пользователь нажимает на элементы интерфейса для выполнения различных действий).</w:t>
-      </w:r>
-      <w:proofErr w:type="gramEnd"/>
-      <w:r>
-        <w:rPr>
-          <w:rFonts w:cs="Times New Roman"/>
-          <w:color w:val="000000"/>
-          <w:szCs w:val="28"/>
-        </w:rPr>
-        <w:t xml:space="preserve"> Его основная функция</w:t>
-      </w:r>
-      <w:r>
-        <w:rPr>
-          <w:rFonts w:eastAsia="Times New Roman" w:cs="Times New Roman"/>
-          <w:color w:val="222222"/>
-          <w:szCs w:val="28"/>
-          <w:shd w:val="clear" w:color="auto" w:fill="FFFFFF"/>
-        </w:rPr>
-        <w:t xml:space="preserve"> – </w:t>
-      </w:r>
-      <w:r>
-        <w:rPr>
-          <w:rFonts w:cs="Times New Roman"/>
-          <w:color w:val="000000"/>
-          <w:szCs w:val="28"/>
-        </w:rPr>
-        <w:t xml:space="preserve">вызывать и координировать действие необходимых ресурсов и объектов, нужных для выполнения действий, задаваемых пользователем. Обычно контроллер вызывает соответствующую модель для задачи и выбирает подходящий вид. </w:t>
-      </w:r>
-    </w:p>
-    <w:p>
-      <w:pPr>
-        <w:ind w:firstLine="720"/>
-        <w:jc w:val="both"/>
-        <w:rPr>
-          <w:rFonts w:cs="Times New Roman"/>
-          <w:color w:val="000000"/>
-          <w:szCs w:val="28"/>
-        </w:rPr>
-      </w:pPr>
-      <w:r>
-        <w:rPr>
-          <w:rFonts w:cs="Times New Roman"/>
-          <w:color w:val="000000"/>
-          <w:szCs w:val="28"/>
-        </w:rPr>
-        <w:t>Модель</w:t>
-      </w:r>
-      <w:r>
-        <w:rPr>
-          <w:rFonts w:eastAsia="Times New Roman" w:cs="Times New Roman"/>
-          <w:color w:val="222222"/>
-          <w:szCs w:val="28"/>
-          <w:shd w:val="clear" w:color="auto" w:fill="FFFFFF"/>
-        </w:rPr>
-        <w:t xml:space="preserve"> – </w:t>
-      </w:r>
-      <w:r>
-        <w:rPr>
-          <w:rFonts w:cs="Times New Roman"/>
-          <w:color w:val="000000"/>
-          <w:szCs w:val="28"/>
-        </w:rPr>
-        <w:t>это данные и правила, которые используются для работы с данными, которые представляют концепцию управления приложением. В любом приложении вся структура моделируется как данные, которые обрабатываются определённым образом. Что такое пользователь для приложения</w:t>
-      </w:r>
-      <w:r>
-        <w:rPr>
-          <w:rFonts w:eastAsia="Times New Roman" w:cs="Times New Roman"/>
-          <w:color w:val="222222"/>
-          <w:szCs w:val="28"/>
-          <w:shd w:val="clear" w:color="auto" w:fill="FFFFFF"/>
-        </w:rPr>
-        <w:t xml:space="preserve"> – </w:t>
-      </w:r>
-      <w:r>
-        <w:rPr>
-          <w:rFonts w:cs="Times New Roman"/>
-          <w:color w:val="000000"/>
-          <w:szCs w:val="28"/>
-        </w:rPr>
-        <w:t xml:space="preserve">сообщение или книга? Только данные, которые должны быть обработаны в соответствии с правилами (дата не может указывать в будущее, </w:t>
-      </w:r>
-      <w:proofErr w:type="spellStart"/>
-      <w:r>
-        <w:rPr>
-          <w:rFonts w:cs="Times New Roman"/>
-          <w:color w:val="000000"/>
-          <w:szCs w:val="28"/>
-        </w:rPr>
-        <w:t>email</w:t>
-      </w:r>
-      <w:proofErr w:type="spellEnd"/>
-      <w:r>
-        <w:rPr>
-          <w:rFonts w:cs="Times New Roman"/>
-          <w:color w:val="000000"/>
-          <w:szCs w:val="28"/>
-        </w:rPr>
-        <w:t xml:space="preserve"> должен быть в определённом формате, имя не может быть длиннее Х символов, и так далее). </w:t>
-      </w:r>
-    </w:p>
-    <w:p>
-      <w:pPr>
-        <w:ind w:firstLine="720"/>
-        <w:jc w:val="both"/>
-        <w:rPr>
-          <w:rFonts w:cs="Times New Roman"/>
-          <w:color w:val="000000"/>
-          <w:szCs w:val="28"/>
-        </w:rPr>
-      </w:pPr>
     </w:p>
     <w:p>
       <w:pPr>
@@ -3227,6 +3629,7 @@
           <w:rFonts w:cs="Times New Roman"/>
           <w:color w:val="000000"/>
           <w:szCs w:val="28"/>
+          <w:lang w:val="en-US"/>
         </w:rPr>
       </w:pPr>
       <w:r>
@@ -3236,12 +3639,11 @@
           <w:color w:val="000000"/>
           <w:szCs w:val="28"/>
         </w:rPr>
-        <w:lastRenderedPageBreak/>
         <w:drawing>
           <wp:inline distT="0" distB="0" distL="0" distR="0">
-            <wp:extent cx="4333875" cy="4081688"/>
-            <wp:effectExtent l="19050" t="0" r="0" b="0"/>
-            <wp:docPr id="3" name="Изображение 3"/>
+            <wp:extent cx="5215542" cy="2695575"/>
+            <wp:effectExtent l="19050" t="19050" r="23208" b="28575"/>
+            <wp:docPr id="9" name="Изображение 4"/>
             <wp:cNvGraphicFramePr>
               <a:graphicFrameLocks xmlns:a="http://schemas.openxmlformats.org/drawingml/2006/main" noChangeAspect="1"/>
             </wp:cNvGraphicFramePr>
@@ -3249,17 +3651,11 @@
               <a:graphicData uri="http://schemas.openxmlformats.org/drawingml/2006/picture">
                 <pic:pic xmlns:pic="http://schemas.openxmlformats.org/drawingml/2006/picture">
                   <pic:nvPicPr>
-                    <pic:cNvPr id="0" name="0000074.png"/>
+                    <pic:cNvPr id="0" name="rest.jpg"/>
                     <pic:cNvPicPr/>
                   </pic:nvPicPr>
                   <pic:blipFill>
-                    <a:blip r:embed="rId12" cstate="print">
-                      <a:extLst>
-                        <a:ext uri="{28A0092B-C50C-407E-A947-70E740481C1C}">
-                          <a14:useLocalDpi xmlns:a14="http://schemas.microsoft.com/office/drawing/2010/main" xmlns:wps="http://schemas.microsoft.com/office/word/2010/wordprocessingShape" xmlns:wpi="http://schemas.microsoft.com/office/word/2010/wordprocessingInk" xmlns:wpg="http://schemas.microsoft.com/office/word/2010/wordprocessingGroup" xmlns:w14="http://schemas.microsoft.com/office/word/2010/wordml" xmlns:w="http://schemas.openxmlformats.org/wordprocessingml/2006/main" xmlns:w10="urn:schemas-microsoft-com:office:word" xmlns:wp14="http://schemas.microsoft.com/office/word/2010/wordprocessingDrawing" xmlns:v="urn:schemas-microsoft-com:vml" xmlns:o="urn:schemas-microsoft-com:office:office" xmlns:mv="urn:schemas-microsoft-com:mac:vml" xmlns:mc="http://schemas.openxmlformats.org/markup-compatibility/2006" xmlns:mo="http://schemas.microsoft.com/office/mac/office/2008/main" xmlns:wpc="http://schemas.microsoft.com/office/word/2010/wordprocessingCanvas" xmlns="" val="0"/>
-                        </a:ext>
-                      </a:extLst>
-                    </a:blip>
+                    <a:blip r:embed="rId13" cstate="print"/>
                     <a:stretch>
                       <a:fillRect/>
                     </a:stretch>
@@ -3267,11 +3663,16 @@
                   <pic:spPr>
                     <a:xfrm>
                       <a:off x="0" y="0"/>
-                      <a:ext cx="4337183" cy="4084804"/>
+                      <a:ext cx="5215142" cy="2695368"/>
                     </a:xfrm>
                     <a:prstGeom prst="rect">
                       <a:avLst/>
                     </a:prstGeom>
+                    <a:ln>
+                      <a:solidFill>
+                        <a:schemeClr val="tx1"/>
+                      </a:solidFill>
+                    </a:ln>
                   </pic:spPr>
                 </pic:pic>
               </a:graphicData>
@@ -3287,6 +3688,7 @@
           <w:rFonts w:cs="Times New Roman"/>
           <w:color w:val="000000"/>
           <w:szCs w:val="28"/>
+          <w:lang w:val="en-US"/>
         </w:rPr>
       </w:pPr>
     </w:p>
@@ -3313,7 +3715,7 @@
           <w:color w:val="000000"/>
           <w:szCs w:val="28"/>
         </w:rPr>
-        <w:t>6</w:t>
+        <w:t>7</w:t>
       </w:r>
       <w:r>
         <w:rPr>
@@ -3329,7 +3731,23 @@
           <w:color w:val="000000"/>
           <w:szCs w:val="28"/>
         </w:rPr>
-        <w:t xml:space="preserve">Шаблон проектирования </w:t>
+        <w:t>П</w:t>
+      </w:r>
+      <w:r>
+        <w:rPr>
+          <w:rFonts w:cs="Times New Roman"/>
+          <w:color w:val="000000"/>
+          <w:szCs w:val="28"/>
+        </w:rPr>
+        <w:t>рограммный интерфейс приложения</w:t>
+      </w:r>
+      <w:r>
+        <w:rPr>
+          <w:rFonts w:cs="Times New Roman"/>
+          <w:color w:val="000000"/>
+          <w:szCs w:val="28"/>
+        </w:rPr>
+        <w:t xml:space="preserve"> </w:t>
       </w:r>
       <w:r>
         <w:rPr>
@@ -3338,7 +3756,7 @@
           <w:szCs w:val="28"/>
           <w:lang w:val="en-US"/>
         </w:rPr>
-        <w:t>MVC</w:t>
+        <w:t>Cordova</w:t>
       </w:r>
     </w:p>
     <w:p>
@@ -3367,7 +3785,239 @@
           <w:color w:val="000000"/>
           <w:szCs w:val="28"/>
         </w:rPr>
-        <w:t xml:space="preserve">Модель даёт контроллеру представление данных, которые запросил пользователь (сообщение, страницу книги, фотоальбом, и тому подобное). Модель данных будет одинаковой, вне зависимости от того, как мы хотим представлять их пользователю. Поэтому мы выбираем любой доступный вид для отображения данных. </w:t>
+        <w:t xml:space="preserve">Основные причины использования </w:t>
+      </w:r>
+      <w:r>
+        <w:rPr>
+          <w:rFonts w:cs="Times New Roman"/>
+        </w:rPr>
+        <w:t>Apache Cordova</w:t>
+      </w:r>
+      <w:r>
+        <w:rPr>
+          <w:rFonts w:cs="Times New Roman"/>
+        </w:rPr>
+        <w:t>:</w:t>
+      </w:r>
+      <w:r>
+        <w:rPr>
+          <w:rFonts w:cs="Times New Roman"/>
+          <w:color w:val="000000"/>
+          <w:szCs w:val="28"/>
+        </w:rPr>
+        <w:t xml:space="preserve"> </w:t>
+      </w:r>
+    </w:p>
+    <w:p>
+      <w:pPr>
+        <w:pStyle w:val="a4"/>
+        <w:numPr>
+          <w:ilvl w:val="0"/>
+          <w:numId w:val="1"/>
+        </w:numPr>
+        <w:tabs>
+          <w:tab w:val="num" w:pos="1134"/>
+        </w:tabs>
+        <w:ind w:left="0" w:firstLine="709"/>
+        <w:rPr>
+          <w:rFonts w:cs="Times New Roman"/>
+          <w:szCs w:val="28"/>
+        </w:rPr>
+      </w:pPr>
+      <w:r>
+        <w:rPr>
+          <w:rFonts w:cs="Times New Roman"/>
+          <w:szCs w:val="28"/>
+        </w:rPr>
+        <w:t>нужно расширить приложение на более чем одну платформу, без необходимости повторно реализовать его для каждого языка разработки платформ и набора инструментов;</w:t>
+      </w:r>
+    </w:p>
+    <w:p>
+      <w:pPr>
+        <w:pStyle w:val="a4"/>
+        <w:numPr>
+          <w:ilvl w:val="0"/>
+          <w:numId w:val="1"/>
+        </w:numPr>
+        <w:tabs>
+          <w:tab w:val="num" w:pos="1134"/>
+        </w:tabs>
+        <w:ind w:left="0" w:firstLine="709"/>
+        <w:rPr>
+          <w:rFonts w:cs="Times New Roman"/>
+          <w:szCs w:val="28"/>
+        </w:rPr>
+      </w:pPr>
+      <w:r>
+        <w:rPr>
+          <w:rFonts w:cs="Times New Roman"/>
+          <w:szCs w:val="28"/>
+        </w:rPr>
+        <w:lastRenderedPageBreak/>
+        <w:t xml:space="preserve">нужно </w:t>
+      </w:r>
+      <w:r>
+        <w:rPr>
+          <w:rFonts w:cs="Times New Roman"/>
+          <w:szCs w:val="28"/>
+        </w:rPr>
+        <w:t>ра</w:t>
+      </w:r>
+      <w:r>
+        <w:rPr>
+          <w:rFonts w:cs="Times New Roman"/>
+          <w:szCs w:val="28"/>
+        </w:rPr>
+        <w:t xml:space="preserve">звернуть веб-приложение, </w:t>
+      </w:r>
+      <w:proofErr w:type="gramStart"/>
+      <w:r>
+        <w:rPr>
+          <w:rFonts w:cs="Times New Roman"/>
+          <w:szCs w:val="28"/>
+        </w:rPr>
+        <w:t>которое</w:t>
+      </w:r>
+      <w:proofErr w:type="gramEnd"/>
+      <w:r>
+        <w:rPr>
+          <w:rFonts w:cs="Times New Roman"/>
+          <w:szCs w:val="28"/>
+        </w:rPr>
+        <w:t xml:space="preserve"> упаковано для распространения в различных магазинах приложений;</w:t>
+      </w:r>
+    </w:p>
+    <w:p>
+      <w:pPr>
+        <w:pStyle w:val="a4"/>
+        <w:numPr>
+          <w:ilvl w:val="0"/>
+          <w:numId w:val="1"/>
+        </w:numPr>
+        <w:tabs>
+          <w:tab w:val="num" w:pos="1134"/>
+        </w:tabs>
+        <w:ind w:left="0" w:firstLine="709"/>
+        <w:rPr>
+          <w:rFonts w:cs="Times New Roman"/>
+          <w:szCs w:val="28"/>
+        </w:rPr>
+      </w:pPr>
+      <w:r>
+        <w:rPr>
+          <w:rFonts w:cs="Times New Roman"/>
+          <w:szCs w:val="28"/>
+        </w:rPr>
+        <w:t>необходимо смешивание</w:t>
+      </w:r>
+      <w:r>
+        <w:rPr>
+          <w:rFonts w:cs="Times New Roman"/>
+          <w:szCs w:val="28"/>
+        </w:rPr>
+        <w:t xml:space="preserve"> компонентов собственного приложения с WebView</w:t>
+      </w:r>
+      <w:r>
+        <w:rPr>
+          <w:rFonts w:cs="Times New Roman"/>
+          <w:szCs w:val="28"/>
+        </w:rPr>
+        <w:t xml:space="preserve"> (с</w:t>
+      </w:r>
+      <w:r>
+        <w:rPr>
+          <w:rFonts w:cs="Times New Roman"/>
+          <w:szCs w:val="28"/>
+        </w:rPr>
+        <w:t>пециальный браузер окно</w:t>
+      </w:r>
+      <w:r>
+        <w:rPr>
+          <w:rFonts w:cs="Times New Roman"/>
+          <w:szCs w:val="28"/>
+        </w:rPr>
+        <w:t>).</w:t>
+      </w:r>
+    </w:p>
+    <w:p>
+      <w:pPr>
+        <w:pStyle w:val="a4"/>
+        <w:ind w:firstLine="709"/>
+        <w:rPr>
+          <w:rFonts w:cs="Times New Roman"/>
+          <w:szCs w:val="28"/>
+        </w:rPr>
+      </w:pPr>
+      <w:r>
+        <w:rPr>
+          <w:rFonts w:cs="Times New Roman"/>
+          <w:szCs w:val="28"/>
+        </w:rPr>
+        <w:t>Само приложение реализовано</w:t>
+      </w:r>
+      <w:r>
+        <w:rPr>
+          <w:rFonts w:cs="Times New Roman"/>
+          <w:szCs w:val="28"/>
+        </w:rPr>
+        <w:t xml:space="preserve"> как веб-страницы, по умолчанию локальный файл под названием index.html, который ссылается на любой CSS, JavaScript, изображения, файлы мультимедиа или другие ресурсы необходимы для его запуска. Приложение выполняет как WebView в пределах оболочки приложения, которую вы распространяете в магазины приложений.</w:t>
+      </w:r>
+    </w:p>
+    <w:p>
+      <w:pPr>
+        <w:pStyle w:val="a4"/>
+        <w:tabs>
+          <w:tab w:val="num" w:pos="709"/>
+        </w:tabs>
+        <w:rPr>
+          <w:rFonts w:cs="Times New Roman"/>
+          <w:szCs w:val="28"/>
+        </w:rPr>
+      </w:pPr>
+      <w:r>
+        <w:rPr>
+          <w:rFonts w:cs="Times New Roman"/>
+          <w:szCs w:val="28"/>
+        </w:rPr>
+        <w:tab/>
+        <w:t xml:space="preserve">Таким </w:t>
+      </w:r>
+      <w:r>
+        <w:rPr>
+          <w:rFonts w:cs="Times New Roman"/>
+          <w:szCs w:val="28"/>
+        </w:rPr>
+        <w:t>образом,</w:t>
+      </w:r>
+      <w:r>
+        <w:rPr>
+          <w:rFonts w:cs="Times New Roman"/>
+          <w:szCs w:val="28"/>
+        </w:rPr>
+        <w:t xml:space="preserve"> с помощью данной платформы </w:t>
+      </w:r>
+      <w:r>
+        <w:rPr>
+          <w:rFonts w:cs="Times New Roman"/>
+          <w:szCs w:val="28"/>
+        </w:rPr>
+        <w:t xml:space="preserve">есть возможность писать слабонагруженные </w:t>
+      </w:r>
+      <w:r>
+        <w:rPr>
+          <w:rFonts w:cs="Times New Roman"/>
+          <w:color w:val="000000"/>
+          <w:szCs w:val="28"/>
+        </w:rPr>
+        <w:t xml:space="preserve"> </w:t>
+      </w:r>
+      <w:r>
+        <w:rPr>
+          <w:rFonts w:cs="Times New Roman"/>
+          <w:color w:val="000000"/>
+          <w:szCs w:val="28"/>
+        </w:rPr>
+        <w:t>приложения, который будут работать на любой мобильной платформе. При этом затраты на разработку будут минимальны, поскольку код будет написан один раз, а запускаться будет как в браузере, так и на любом мобильном устройстве.</w:t>
       </w:r>
     </w:p>
     <w:p>
@@ -3380,192 +4030,9 @@
           <w:szCs w:val="28"/>
         </w:rPr>
       </w:pPr>
-      <w:r>
-        <w:rPr>
-          <w:rFonts w:cs="Times New Roman"/>
-          <w:color w:val="000000"/>
-          <w:szCs w:val="28"/>
-        </w:rPr>
-        <w:t>Модель содержит наиболее важную часть логики нашего приложения, логики, которая решает задачу, с которой мы имеем дело (форум, магазин, банк, и тому подобное). Контроллер содержит в основном организационную логику для самого приложения (очень похоже на ведение домашнего хозяйства).</w:t>
-      </w:r>
-    </w:p>
-    <w:p>
-      <w:pPr>
-        <w:ind w:firstLine="720"/>
-        <w:jc w:val="both"/>
-        <w:rPr>
-          <w:rFonts w:cs="Times New Roman"/>
-          <w:color w:val="000000"/>
-          <w:szCs w:val="28"/>
-        </w:rPr>
-      </w:pPr>
-      <w:r>
-        <w:rPr>
-          <w:rFonts w:cs="Times New Roman"/>
-          <w:color w:val="000000"/>
-          <w:szCs w:val="28"/>
-        </w:rPr>
-        <w:t xml:space="preserve"> Стоит отметить, что в данном случае описан подход с «толстой» моделью и «тонким» контроллером. Очень часто практикуется подход наоборот – «тонкая» модель и «толстый» контроллер – когда бизнес-логика заключена в контроллере, а модель является лишь данными. </w:t>
-      </w:r>
-    </w:p>
-    <w:p>
-      <w:pPr>
-        <w:ind w:firstLine="720"/>
-        <w:jc w:val="both"/>
-        <w:rPr>
-          <w:rFonts w:cs="Times New Roman"/>
-          <w:color w:val="000000"/>
-          <w:szCs w:val="28"/>
-        </w:rPr>
-      </w:pPr>
-      <w:r>
-        <w:rPr>
-          <w:rFonts w:cs="Times New Roman"/>
-          <w:color w:val="000000"/>
-          <w:szCs w:val="28"/>
-        </w:rPr>
-        <w:t xml:space="preserve">Вид обеспечивает различные способы представления данных, которые получены из модели. Он может быть шаблоном, который заполняется данными. Может быть несколько различных видов, и контроллер выбирает, какой подходит наилучшим образом для текущей ситуации. </w:t>
-      </w:r>
-    </w:p>
-    <w:p>
-      <w:pPr>
-        <w:ind w:firstLine="720"/>
-        <w:jc w:val="both"/>
-        <w:rPr>
-          <w:rFonts w:cs="Times New Roman"/>
-          <w:color w:val="000000"/>
-          <w:szCs w:val="28"/>
-        </w:rPr>
-      </w:pPr>
-      <w:proofErr w:type="spellStart"/>
-      <w:r>
-        <w:rPr>
-          <w:rFonts w:cs="Times New Roman"/>
-          <w:color w:val="000000"/>
-          <w:szCs w:val="28"/>
-        </w:rPr>
-        <w:t>Веб-приложение</w:t>
-      </w:r>
-      <w:proofErr w:type="spellEnd"/>
-      <w:r>
-        <w:rPr>
-          <w:rFonts w:cs="Times New Roman"/>
-          <w:color w:val="000000"/>
-          <w:szCs w:val="28"/>
-        </w:rPr>
-        <w:t xml:space="preserve"> обычно состоит из набора контроллеров, моделей и видов. Контроллер может быть устроен как основной, который получает все </w:t>
-      </w:r>
-      <w:r>
-        <w:rPr>
-          <w:rFonts w:cs="Times New Roman"/>
-          <w:color w:val="000000"/>
-          <w:szCs w:val="28"/>
-        </w:rPr>
-        <w:lastRenderedPageBreak/>
-        <w:t xml:space="preserve">запросы и вызывает другие контроллеры для выполнения действий в зависимости от ситуации. </w:t>
-      </w:r>
-    </w:p>
-    <w:p>
-      <w:pPr>
-        <w:ind w:firstLine="720"/>
-        <w:jc w:val="both"/>
-        <w:rPr>
-          <w:rFonts w:cs="Times New Roman"/>
-          <w:color w:val="000000"/>
-          <w:szCs w:val="28"/>
-        </w:rPr>
-      </w:pPr>
-      <w:r>
-        <w:rPr>
-          <w:rFonts w:cs="Times New Roman"/>
-          <w:color w:val="000000"/>
-          <w:szCs w:val="28"/>
-        </w:rPr>
-        <w:t>Самое очевидное преимущество, которое мы получаем от использования концепции MVC</w:t>
-      </w:r>
-      <w:r>
-        <w:rPr>
-          <w:rFonts w:eastAsia="Times New Roman" w:cs="Times New Roman"/>
-          <w:color w:val="222222"/>
-          <w:szCs w:val="28"/>
-          <w:shd w:val="clear" w:color="auto" w:fill="FFFFFF"/>
-        </w:rPr>
-        <w:t xml:space="preserve"> – </w:t>
-      </w:r>
-      <w:r>
-        <w:rPr>
-          <w:rFonts w:cs="Times New Roman"/>
-          <w:color w:val="000000"/>
-          <w:szCs w:val="28"/>
-        </w:rPr>
-        <w:t xml:space="preserve">это чёткое разделение логики представления (интерфейса пользователя) и логики приложения. </w:t>
-      </w:r>
-    </w:p>
-    <w:p>
-      <w:pPr>
-        <w:ind w:firstLine="720"/>
-        <w:jc w:val="both"/>
-        <w:rPr>
-          <w:rFonts w:cs="Times New Roman"/>
-          <w:color w:val="000000"/>
-          <w:szCs w:val="28"/>
-        </w:rPr>
-      </w:pPr>
-      <w:r>
-        <w:rPr>
-          <w:rFonts w:cs="Times New Roman"/>
-          <w:color w:val="000000"/>
-          <w:szCs w:val="28"/>
-        </w:rPr>
-        <w:t xml:space="preserve">Поддержка различных типов пользователей, которые используют различные типы </w:t>
-      </w:r>
-      <w:proofErr w:type="gramStart"/>
-      <w:r>
-        <w:rPr>
-          <w:rFonts w:cs="Times New Roman"/>
-          <w:color w:val="000000"/>
-          <w:szCs w:val="28"/>
-        </w:rPr>
-        <w:t>устройств</w:t>
-      </w:r>
-      <w:proofErr w:type="gramEnd"/>
-      <w:r>
-        <w:rPr>
-          <w:rFonts w:cs="Times New Roman"/>
-          <w:color w:val="000000"/>
-          <w:szCs w:val="28"/>
-        </w:rPr>
-        <w:t xml:space="preserve"> является общей проблемой наших дней. Предоставляемый интерфейс должен различаться, если запрос приходит с персонального компьютера или с мобильного телефона. Модель возвращает одинаковые данные, единственное различие заключается в том, что контроллер выбирает различные виды для вывода данных. </w:t>
-      </w:r>
-    </w:p>
-    <w:p>
-      <w:pPr>
-        <w:ind w:firstLine="720"/>
-        <w:jc w:val="both"/>
-        <w:rPr>
-          <w:rFonts w:cs="Times New Roman"/>
-          <w:color w:val="000000"/>
-          <w:szCs w:val="28"/>
-        </w:rPr>
-      </w:pPr>
-      <w:r>
-        <w:rPr>
-          <w:rFonts w:cs="Times New Roman"/>
-          <w:color w:val="000000"/>
-          <w:szCs w:val="28"/>
-        </w:rPr>
-        <w:t>Помимо изолирования представления от логики приложения, концепция MVC существенно уменьшает сложность больших приложений. Код получается гораздо более структурированным, и, тем самым, облегчается поддержка, тестирование и повторное использование решений.</w:t>
-      </w:r>
-    </w:p>
-    <w:p>
-      <w:pPr>
-        <w:rPr>
-          <w:rFonts w:cs="Times New Roman"/>
-        </w:rPr>
-      </w:pPr>
     </w:p>
     <w:sectPr>
-      <w:footerReference w:type="default" r:id="rId13"/>
+      <w:footerReference w:type="default" r:id="rId14"/>
       <w:pgSz w:w="11906" w:h="16838"/>
       <w:pgMar w:top="1134" w:right="851" w:bottom="1531" w:left="1701" w:header="709" w:footer="964" w:gutter="0"/>
       <w:pgNumType w:start="7"/>
@@ -3612,7 +4079,7 @@
             <w:rPr>
               <w:noProof/>
             </w:rPr>
-            <w:t>8</w:t>
+            <w:t>14</w:t>
           </w:r>
         </w:fldSimple>
       </w:p>
@@ -3755,8 +4222,213 @@
       </w:rPr>
     </w:lvl>
   </w:abstractNum>
+  <w:abstractNum w:abstractNumId="1">
+    <w:nsid w:val="10AC3E71"/>
+    <w:multiLevelType w:val="hybridMultilevel"/>
+    <w:tmpl w:val="4A6C6226"/>
+    <w:lvl w:ilvl="0" w:tplc="0419000F">
+      <w:start w:val="1"/>
+      <w:numFmt w:val="decimal"/>
+      <w:lvlText w:val="%1."/>
+      <w:lvlJc w:val="left"/>
+      <w:pPr>
+        <w:ind w:left="1440" w:hanging="360"/>
+      </w:pPr>
+    </w:lvl>
+    <w:lvl w:ilvl="1" w:tplc="04190019" w:tentative="1">
+      <w:start w:val="1"/>
+      <w:numFmt w:val="lowerLetter"/>
+      <w:lvlText w:val="%2."/>
+      <w:lvlJc w:val="left"/>
+      <w:pPr>
+        <w:ind w:left="2160" w:hanging="360"/>
+      </w:pPr>
+    </w:lvl>
+    <w:lvl w:ilvl="2" w:tplc="0419001B" w:tentative="1">
+      <w:start w:val="1"/>
+      <w:numFmt w:val="lowerRoman"/>
+      <w:lvlText w:val="%3."/>
+      <w:lvlJc w:val="right"/>
+      <w:pPr>
+        <w:ind w:left="2880" w:hanging="180"/>
+      </w:pPr>
+    </w:lvl>
+    <w:lvl w:ilvl="3" w:tplc="0419000F" w:tentative="1">
+      <w:start w:val="1"/>
+      <w:numFmt w:val="decimal"/>
+      <w:lvlText w:val="%4."/>
+      <w:lvlJc w:val="left"/>
+      <w:pPr>
+        <w:ind w:left="3600" w:hanging="360"/>
+      </w:pPr>
+    </w:lvl>
+    <w:lvl w:ilvl="4" w:tplc="04190019" w:tentative="1">
+      <w:start w:val="1"/>
+      <w:numFmt w:val="lowerLetter"/>
+      <w:lvlText w:val="%5."/>
+      <w:lvlJc w:val="left"/>
+      <w:pPr>
+        <w:ind w:left="4320" w:hanging="360"/>
+      </w:pPr>
+    </w:lvl>
+    <w:lvl w:ilvl="5" w:tplc="0419001B" w:tentative="1">
+      <w:start w:val="1"/>
+      <w:numFmt w:val="lowerRoman"/>
+      <w:lvlText w:val="%6."/>
+      <w:lvlJc w:val="right"/>
+      <w:pPr>
+        <w:ind w:left="5040" w:hanging="180"/>
+      </w:pPr>
+    </w:lvl>
+    <w:lvl w:ilvl="6" w:tplc="0419000F" w:tentative="1">
+      <w:start w:val="1"/>
+      <w:numFmt w:val="decimal"/>
+      <w:lvlText w:val="%7."/>
+      <w:lvlJc w:val="left"/>
+      <w:pPr>
+        <w:ind w:left="5760" w:hanging="360"/>
+      </w:pPr>
+    </w:lvl>
+    <w:lvl w:ilvl="7" w:tplc="04190019" w:tentative="1">
+      <w:start w:val="1"/>
+      <w:numFmt w:val="lowerLetter"/>
+      <w:lvlText w:val="%8."/>
+      <w:lvlJc w:val="left"/>
+      <w:pPr>
+        <w:ind w:left="6480" w:hanging="360"/>
+      </w:pPr>
+    </w:lvl>
+    <w:lvl w:ilvl="8" w:tplc="0419001B" w:tentative="1">
+      <w:start w:val="1"/>
+      <w:numFmt w:val="lowerRoman"/>
+      <w:lvlText w:val="%9."/>
+      <w:lvlJc w:val="right"/>
+      <w:pPr>
+        <w:ind w:left="7200" w:hanging="180"/>
+      </w:pPr>
+    </w:lvl>
+  </w:abstractNum>
+  <w:abstractNum w:abstractNumId="2">
+    <w:nsid w:val="53F80CC1"/>
+    <w:multiLevelType w:val="hybridMultilevel"/>
+    <w:tmpl w:val="3AF8AF44"/>
+    <w:lvl w:ilvl="0" w:tplc="76D09CBC">
+      <w:start w:val="1"/>
+      <w:numFmt w:val="bullet"/>
+      <w:lvlText w:val="–"/>
+      <w:lvlJc w:val="left"/>
+      <w:pPr>
+        <w:ind w:left="1440" w:hanging="360"/>
+      </w:pPr>
+      <w:rPr>
+        <w:rFonts w:ascii="Times New Roman" w:hAnsi="Times New Roman" w:cs="Times New Roman" w:hint="default"/>
+      </w:rPr>
+    </w:lvl>
+    <w:lvl w:ilvl="1" w:tplc="04190003" w:tentative="1">
+      <w:start w:val="1"/>
+      <w:numFmt w:val="bullet"/>
+      <w:lvlText w:val="o"/>
+      <w:lvlJc w:val="left"/>
+      <w:pPr>
+        <w:ind w:left="2160" w:hanging="360"/>
+      </w:pPr>
+      <w:rPr>
+        <w:rFonts w:ascii="Courier New" w:hAnsi="Courier New" w:cs="Courier New" w:hint="default"/>
+      </w:rPr>
+    </w:lvl>
+    <w:lvl w:ilvl="2" w:tplc="04190005" w:tentative="1">
+      <w:start w:val="1"/>
+      <w:numFmt w:val="bullet"/>
+      <w:lvlText w:val=""/>
+      <w:lvlJc w:val="left"/>
+      <w:pPr>
+        <w:ind w:left="2880" w:hanging="360"/>
+      </w:pPr>
+      <w:rPr>
+        <w:rFonts w:ascii="Wingdings" w:hAnsi="Wingdings" w:hint="default"/>
+      </w:rPr>
+    </w:lvl>
+    <w:lvl w:ilvl="3" w:tplc="04190001" w:tentative="1">
+      <w:start w:val="1"/>
+      <w:numFmt w:val="bullet"/>
+      <w:lvlText w:val=""/>
+      <w:lvlJc w:val="left"/>
+      <w:pPr>
+        <w:ind w:left="3600" w:hanging="360"/>
+      </w:pPr>
+      <w:rPr>
+        <w:rFonts w:ascii="Symbol" w:hAnsi="Symbol" w:hint="default"/>
+      </w:rPr>
+    </w:lvl>
+    <w:lvl w:ilvl="4" w:tplc="04190003" w:tentative="1">
+      <w:start w:val="1"/>
+      <w:numFmt w:val="bullet"/>
+      <w:lvlText w:val="o"/>
+      <w:lvlJc w:val="left"/>
+      <w:pPr>
+        <w:ind w:left="4320" w:hanging="360"/>
+      </w:pPr>
+      <w:rPr>
+        <w:rFonts w:ascii="Courier New" w:hAnsi="Courier New" w:cs="Courier New" w:hint="default"/>
+      </w:rPr>
+    </w:lvl>
+    <w:lvl w:ilvl="5" w:tplc="04190005" w:tentative="1">
+      <w:start w:val="1"/>
+      <w:numFmt w:val="bullet"/>
+      <w:lvlText w:val=""/>
+      <w:lvlJc w:val="left"/>
+      <w:pPr>
+        <w:ind w:left="5040" w:hanging="360"/>
+      </w:pPr>
+      <w:rPr>
+        <w:rFonts w:ascii="Wingdings" w:hAnsi="Wingdings" w:hint="default"/>
+      </w:rPr>
+    </w:lvl>
+    <w:lvl w:ilvl="6" w:tplc="04190001" w:tentative="1">
+      <w:start w:val="1"/>
+      <w:numFmt w:val="bullet"/>
+      <w:lvlText w:val=""/>
+      <w:lvlJc w:val="left"/>
+      <w:pPr>
+        <w:ind w:left="5760" w:hanging="360"/>
+      </w:pPr>
+      <w:rPr>
+        <w:rFonts w:ascii="Symbol" w:hAnsi="Symbol" w:hint="default"/>
+      </w:rPr>
+    </w:lvl>
+    <w:lvl w:ilvl="7" w:tplc="04190003" w:tentative="1">
+      <w:start w:val="1"/>
+      <w:numFmt w:val="bullet"/>
+      <w:lvlText w:val="o"/>
+      <w:lvlJc w:val="left"/>
+      <w:pPr>
+        <w:ind w:left="6480" w:hanging="360"/>
+      </w:pPr>
+      <w:rPr>
+        <w:rFonts w:ascii="Courier New" w:hAnsi="Courier New" w:cs="Courier New" w:hint="default"/>
+      </w:rPr>
+    </w:lvl>
+    <w:lvl w:ilvl="8" w:tplc="04190005" w:tentative="1">
+      <w:start w:val="1"/>
+      <w:numFmt w:val="bullet"/>
+      <w:lvlText w:val=""/>
+      <w:lvlJc w:val="left"/>
+      <w:pPr>
+        <w:ind w:left="7200" w:hanging="360"/>
+      </w:pPr>
+      <w:rPr>
+        <w:rFonts w:ascii="Wingdings" w:hAnsi="Wingdings" w:hint="default"/>
+      </w:rPr>
+    </w:lvl>
+  </w:abstractNum>
   <w:num w:numId="1">
     <w:abstractNumId w:val="0"/>
+  </w:num>
+  <w:num w:numId="2">
+    <w:abstractNumId w:val="1"/>
+  </w:num>
+  <w:num w:numId="3">
+    <w:abstractNumId w:val="2"/>
   </w:num>
 </w:numbering>
 </file>
@@ -3978,7 +4650,6 @@
   <w:style w:type="character" w:default="1" w:styleId="a0">
     <w:name w:val="Default Paragraph Font"/>
     <w:uiPriority w:val="1"/>
-    <w:semiHidden/>
     <w:unhideWhenUsed/>
   </w:style>
   <w:style w:type="table" w:default="1" w:styleId="a1">

--- a/dp/06.REVIEW_LITREACHER_KOZYAKOV.docx
+++ b/dp/06.REVIEW_LITREACHER_KOZYAKOV.docx
@@ -199,7 +199,7 @@
                     <pic:cNvPicPr/>
                   </pic:nvPicPr>
                   <pic:blipFill>
-                    <a:blip r:embed="rId7" cstate="print"/>
+                    <a:blip r:embed="rId8" cstate="print"/>
                     <a:stretch>
                       <a:fillRect/>
                     </a:stretch>
@@ -207,7 +207,7 @@
                   <pic:spPr>
                     <a:xfrm>
                       <a:off x="0" y="0"/>
-                      <a:ext cx="4179782" cy="3145790"/>
+                      <a:ext cx="4181475" cy="3143250"/>
                     </a:xfrm>
                     <a:prstGeom prst="rect">
                       <a:avLst/>
@@ -606,165 +606,6 @@
             <wp:extent cx="4322637" cy="3252470"/>
             <wp:effectExtent l="19050" t="0" r="1713" b="0"/>
             <wp:docPr id="6" name="Изображение 6"/>
-            <wp:cNvGraphicFramePr>
-              <a:graphicFrameLocks xmlns:a="http://schemas.openxmlformats.org/drawingml/2006/main" noChangeAspect="1"/>
-            </wp:cNvGraphicFramePr>
-            <a:graphic xmlns:a="http://schemas.openxmlformats.org/drawingml/2006/main">
-              <a:graphicData uri="http://schemas.openxmlformats.org/drawingml/2006/picture">
-                <pic:pic xmlns:pic="http://schemas.openxmlformats.org/drawingml/2006/picture">
-                  <pic:nvPicPr>
-                    <pic:cNvPr id="0" name="Clinic365 Ветеринария.png"/>
-                    <pic:cNvPicPr/>
-                  </pic:nvPicPr>
-                  <pic:blipFill>
-                    <a:blip r:embed="rId8" cstate="print"/>
-                    <a:stretch>
-                      <a:fillRect/>
-                    </a:stretch>
-                  </pic:blipFill>
-                  <pic:spPr>
-                    <a:xfrm>
-                      <a:off x="0" y="0"/>
-                      <a:ext cx="4322637" cy="3252470"/>
-                    </a:xfrm>
-                    <a:prstGeom prst="rect">
-                      <a:avLst/>
-                    </a:prstGeom>
-                  </pic:spPr>
-                </pic:pic>
-              </a:graphicData>
-            </a:graphic>
-          </wp:inline>
-        </w:drawing>
-      </w:r>
-    </w:p>
-    <w:p>
-      <w:pPr>
-        <w:jc w:val="both"/>
-        <w:rPr>
-          <w:rFonts w:eastAsia="Times New Roman" w:cs="Times New Roman"/>
-          <w:szCs w:val="28"/>
-        </w:rPr>
-      </w:pPr>
-    </w:p>
-    <w:p>
-      <w:pPr>
-        <w:jc w:val="center"/>
-        <w:rPr>
-          <w:rFonts w:eastAsia="Times New Roman" w:cs="Times New Roman"/>
-          <w:szCs w:val="28"/>
-        </w:rPr>
-      </w:pPr>
-      <w:r>
-        <w:rPr>
-          <w:rFonts w:eastAsia="Times New Roman" w:cs="Times New Roman"/>
-          <w:szCs w:val="28"/>
-        </w:rPr>
-        <w:t xml:space="preserve">Рисунок 1.2 </w:t>
-      </w:r>
-      <w:r>
-        <w:rPr>
-          <w:rFonts w:eastAsia="Times New Roman" w:cs="Times New Roman"/>
-          <w:szCs w:val="28"/>
-        </w:rPr>
-        <w:t>–</w:t>
-      </w:r>
-      <w:r>
-        <w:rPr>
-          <w:rFonts w:eastAsia="Times New Roman" w:cs="Times New Roman"/>
-          <w:szCs w:val="28"/>
-        </w:rPr>
-        <w:t xml:space="preserve"> </w:t>
-      </w:r>
-      <w:r>
-        <w:rPr>
-          <w:rFonts w:eastAsia="Times New Roman" w:cs="Times New Roman"/>
-          <w:szCs w:val="28"/>
-        </w:rPr>
-        <w:t>Группы затрат приложения</w:t>
-      </w:r>
-      <w:r>
-        <w:rPr>
-          <w:rFonts w:eastAsia="Times New Roman" w:cs="Times New Roman"/>
-          <w:szCs w:val="28"/>
-        </w:rPr>
-        <w:t xml:space="preserve"> «</w:t>
-      </w:r>
-      <w:r>
-        <w:rPr>
-          <w:rFonts w:cs="Times New Roman"/>
-          <w:szCs w:val="28"/>
-          <w:lang w:val="en-US"/>
-        </w:rPr>
-        <w:t>D</w:t>
-      </w:r>
-      <w:r>
-        <w:rPr>
-          <w:rFonts w:cs="Times New Roman"/>
-          <w:szCs w:val="28"/>
-          <w:lang w:val="en-US"/>
-        </w:rPr>
-        <w:t>aily</w:t>
-      </w:r>
-      <w:r>
-        <w:rPr>
-          <w:rFonts w:cs="Times New Roman"/>
-          <w:szCs w:val="28"/>
-        </w:rPr>
-        <w:t xml:space="preserve"> </w:t>
-      </w:r>
-      <w:r>
-        <w:rPr>
-          <w:rFonts w:cs="Times New Roman"/>
-          <w:szCs w:val="28"/>
-          <w:lang w:val="en-US"/>
-        </w:rPr>
-        <w:t>B</w:t>
-      </w:r>
-      <w:r>
-        <w:rPr>
-          <w:rFonts w:cs="Times New Roman"/>
-          <w:szCs w:val="28"/>
-          <w:lang w:val="en-US"/>
-        </w:rPr>
-        <w:t>udget</w:t>
-      </w:r>
-      <w:r>
-        <w:rPr>
-          <w:rFonts w:eastAsia="Times New Roman" w:cs="Times New Roman"/>
-          <w:szCs w:val="28"/>
-        </w:rPr>
-        <w:t>»</w:t>
-      </w:r>
-    </w:p>
-    <w:p>
-      <w:pPr>
-        <w:jc w:val="both"/>
-        <w:rPr>
-          <w:rFonts w:eastAsia="Times New Roman" w:cs="Times New Roman"/>
-          <w:szCs w:val="28"/>
-        </w:rPr>
-      </w:pPr>
-    </w:p>
-    <w:p>
-      <w:pPr>
-        <w:jc w:val="center"/>
-        <w:rPr>
-          <w:rFonts w:cs="Times New Roman"/>
-          <w:szCs w:val="28"/>
-        </w:rPr>
-      </w:pPr>
-      <w:r>
-        <w:rPr>
-          <w:rFonts w:cs="Times New Roman"/>
-          <w:noProof/>
-          <w:szCs w:val="28"/>
-        </w:rPr>
-        <w:drawing>
-          <wp:inline distT="0" distB="0" distL="0" distR="0">
-            <wp:extent cx="4302878" cy="3252470"/>
-            <wp:effectExtent l="19050" t="0" r="2422" b="0"/>
-            <wp:docPr id="1" name="Изображение 6"/>
             <wp:cNvGraphicFramePr>
               <a:graphicFrameLocks xmlns:a="http://schemas.openxmlformats.org/drawingml/2006/main" noChangeAspect="1"/>
             </wp:cNvGraphicFramePr>
@@ -784,6 +625,165 @@
                   <pic:spPr>
                     <a:xfrm>
                       <a:off x="0" y="0"/>
+                      <a:ext cx="4322637" cy="3252470"/>
+                    </a:xfrm>
+                    <a:prstGeom prst="rect">
+                      <a:avLst/>
+                    </a:prstGeom>
+                  </pic:spPr>
+                </pic:pic>
+              </a:graphicData>
+            </a:graphic>
+          </wp:inline>
+        </w:drawing>
+      </w:r>
+    </w:p>
+    <w:p>
+      <w:pPr>
+        <w:jc w:val="both"/>
+        <w:rPr>
+          <w:rFonts w:eastAsia="Times New Roman" w:cs="Times New Roman"/>
+          <w:szCs w:val="28"/>
+        </w:rPr>
+      </w:pPr>
+    </w:p>
+    <w:p>
+      <w:pPr>
+        <w:jc w:val="center"/>
+        <w:rPr>
+          <w:rFonts w:eastAsia="Times New Roman" w:cs="Times New Roman"/>
+          <w:szCs w:val="28"/>
+        </w:rPr>
+      </w:pPr>
+      <w:r>
+        <w:rPr>
+          <w:rFonts w:eastAsia="Times New Roman" w:cs="Times New Roman"/>
+          <w:szCs w:val="28"/>
+        </w:rPr>
+        <w:t xml:space="preserve">Рисунок 1.2 </w:t>
+      </w:r>
+      <w:r>
+        <w:rPr>
+          <w:rFonts w:eastAsia="Times New Roman" w:cs="Times New Roman"/>
+          <w:szCs w:val="28"/>
+        </w:rPr>
+        <w:t>–</w:t>
+      </w:r>
+      <w:r>
+        <w:rPr>
+          <w:rFonts w:eastAsia="Times New Roman" w:cs="Times New Roman"/>
+          <w:szCs w:val="28"/>
+        </w:rPr>
+        <w:t xml:space="preserve"> </w:t>
+      </w:r>
+      <w:r>
+        <w:rPr>
+          <w:rFonts w:eastAsia="Times New Roman" w:cs="Times New Roman"/>
+          <w:szCs w:val="28"/>
+        </w:rPr>
+        <w:t>Группы затрат приложения</w:t>
+      </w:r>
+      <w:r>
+        <w:rPr>
+          <w:rFonts w:eastAsia="Times New Roman" w:cs="Times New Roman"/>
+          <w:szCs w:val="28"/>
+        </w:rPr>
+        <w:t xml:space="preserve"> «</w:t>
+      </w:r>
+      <w:r>
+        <w:rPr>
+          <w:rFonts w:cs="Times New Roman"/>
+          <w:szCs w:val="28"/>
+          <w:lang w:val="en-US"/>
+        </w:rPr>
+        <w:t>D</w:t>
+      </w:r>
+      <w:r>
+        <w:rPr>
+          <w:rFonts w:cs="Times New Roman"/>
+          <w:szCs w:val="28"/>
+          <w:lang w:val="en-US"/>
+        </w:rPr>
+        <w:t>aily</w:t>
+      </w:r>
+      <w:r>
+        <w:rPr>
+          <w:rFonts w:cs="Times New Roman"/>
+          <w:szCs w:val="28"/>
+        </w:rPr>
+        <w:t xml:space="preserve"> </w:t>
+      </w:r>
+      <w:r>
+        <w:rPr>
+          <w:rFonts w:cs="Times New Roman"/>
+          <w:szCs w:val="28"/>
+          <w:lang w:val="en-US"/>
+        </w:rPr>
+        <w:t>B</w:t>
+      </w:r>
+      <w:r>
+        <w:rPr>
+          <w:rFonts w:cs="Times New Roman"/>
+          <w:szCs w:val="28"/>
+          <w:lang w:val="en-US"/>
+        </w:rPr>
+        <w:t>udget</w:t>
+      </w:r>
+      <w:r>
+        <w:rPr>
+          <w:rFonts w:eastAsia="Times New Roman" w:cs="Times New Roman"/>
+          <w:szCs w:val="28"/>
+        </w:rPr>
+        <w:t>»</w:t>
+      </w:r>
+    </w:p>
+    <w:p>
+      <w:pPr>
+        <w:jc w:val="both"/>
+        <w:rPr>
+          <w:rFonts w:eastAsia="Times New Roman" w:cs="Times New Roman"/>
+          <w:szCs w:val="28"/>
+        </w:rPr>
+      </w:pPr>
+    </w:p>
+    <w:p>
+      <w:pPr>
+        <w:jc w:val="center"/>
+        <w:rPr>
+          <w:rFonts w:cs="Times New Roman"/>
+          <w:szCs w:val="28"/>
+        </w:rPr>
+      </w:pPr>
+      <w:r>
+        <w:rPr>
+          <w:rFonts w:cs="Times New Roman"/>
+          <w:noProof/>
+          <w:szCs w:val="28"/>
+        </w:rPr>
+        <w:drawing>
+          <wp:inline distT="0" distB="0" distL="0" distR="0">
+            <wp:extent cx="4302878" cy="3252470"/>
+            <wp:effectExtent l="19050" t="0" r="2422" b="0"/>
+            <wp:docPr id="1" name="Изображение 6"/>
+            <wp:cNvGraphicFramePr>
+              <a:graphicFrameLocks xmlns:a="http://schemas.openxmlformats.org/drawingml/2006/main" noChangeAspect="1"/>
+            </wp:cNvGraphicFramePr>
+            <a:graphic xmlns:a="http://schemas.openxmlformats.org/drawingml/2006/main">
+              <a:graphicData uri="http://schemas.openxmlformats.org/drawingml/2006/picture">
+                <pic:pic xmlns:pic="http://schemas.openxmlformats.org/drawingml/2006/picture">
+                  <pic:nvPicPr>
+                    <pic:cNvPr id="0" name="Clinic365 Ветеринария.png"/>
+                    <pic:cNvPicPr/>
+                  </pic:nvPicPr>
+                  <pic:blipFill>
+                    <a:blip r:embed="rId10" cstate="print"/>
+                    <a:stretch>
+                      <a:fillRect/>
+                    </a:stretch>
+                  </pic:blipFill>
+                  <pic:spPr>
+                    <a:xfrm>
+                      <a:off x="0" y="0"/>
                       <a:ext cx="4302878" cy="3252470"/>
                     </a:xfrm>
                     <a:prstGeom prst="rect">
@@ -1066,7 +1066,7 @@
                     <pic:cNvPicPr/>
                   </pic:nvPicPr>
                   <pic:blipFill>
-                    <a:blip r:embed="rId10" cstate="print"/>
+                    <a:blip r:embed="rId11" cstate="print"/>
                     <a:stretch>
                       <a:fillRect/>
                     </a:stretch>
@@ -1158,20 +1158,9 @@
         <w:rPr>
           <w:rFonts w:cs="Times New Roman"/>
           <w:szCs w:val="28"/>
-          <w:lang w:val="en-US"/>
-        </w:rPr>
-        <w:t xml:space="preserve"> </w:t>
-      </w:r>
-      <w:proofErr w:type="spellStart"/>
-      <w:r>
-        <w:rPr>
-          <w:rFonts w:cs="Times New Roman"/>
-          <w:szCs w:val="28"/>
-          <w:lang w:val="en-US"/>
-        </w:rPr>
-        <w:t>Бюджет</w:t>
-      </w:r>
-      <w:proofErr w:type="spellEnd"/>
+        </w:rPr>
+        <w:t xml:space="preserve"> Бюджет</w:t>
+      </w:r>
       <w:r>
         <w:rPr>
           <w:rFonts w:eastAsia="Times New Roman" w:cs="Times New Roman"/>
@@ -2063,7 +2052,7 @@
                     <pic:cNvPicPr/>
                   </pic:nvPicPr>
                   <pic:blipFill>
-                    <a:blip r:embed="rId11" cstate="print"/>
+                    <a:blip r:embed="rId12" cstate="print"/>
                     <a:stretch>
                       <a:fillRect/>
                     </a:stretch>
@@ -3030,7 +3019,7 @@
                     <pic:cNvPicPr/>
                   </pic:nvPicPr>
                   <pic:blipFill>
-                    <a:blip r:embed="rId12" cstate="print"/>
+                    <a:blip r:embed="rId13" cstate="print"/>
                     <a:stretch>
                       <a:fillRect/>
                     </a:stretch>
@@ -3127,7 +3116,6 @@
           <w:rFonts w:cs="Times New Roman"/>
           <w:color w:val="000000"/>
           <w:szCs w:val="28"/>
-          <w:lang w:val="en-US"/>
         </w:rPr>
       </w:pPr>
       <w:r>
@@ -3655,7 +3643,7 @@
                     <pic:cNvPicPr/>
                   </pic:nvPicPr>
                   <pic:blipFill>
-                    <a:blip r:embed="rId13" cstate="print"/>
+                    <a:blip r:embed="rId14" cstate="print"/>
                     <a:stretch>
                       <a:fillRect/>
                     </a:stretch>
@@ -4032,10 +4020,10 @@
       </w:pPr>
     </w:p>
     <w:sectPr>
-      <w:footerReference w:type="default" r:id="rId14"/>
+      <w:footerReference w:type="default" r:id="rId15"/>
       <w:pgSz w:w="11906" w:h="16838"/>
       <w:pgMar w:top="1134" w:right="851" w:bottom="1531" w:left="1701" w:header="709" w:footer="964" w:gutter="0"/>
-      <w:pgNumType w:start="7"/>
+      <w:pgNumType w:start="8"/>
       <w:cols w:space="708"/>
       <w:docGrid w:linePitch="381"/>
     </w:sectPr>
@@ -4079,7 +4067,7 @@
             <w:rPr>
               <w:noProof/>
             </w:rPr>
-            <w:t>14</w:t>
+            <w:t>15</w:t>
           </w:r>
         </w:fldSimple>
       </w:p>
@@ -4650,6 +4638,7 @@
   <w:style w:type="character" w:default="1" w:styleId="a0">
     <w:name w:val="Default Paragraph Font"/>
     <w:uiPriority w:val="1"/>
+    <w:semiHidden/>
     <w:unhideWhenUsed/>
   </w:style>
   <w:style w:type="table" w:default="1" w:styleId="a1">
@@ -5114,4 +5103,16 @@
   <a:objectDefaults/>
   <a:extraClrSchemeLst/>
 </a:theme>
+</file>
+
+<file path=customXml/item1.xml><?xml version="1.0" encoding="utf-8"?>
+<b:Sources xmlns:b="http://schemas.openxmlformats.org/officeDocument/2006/bibliography" xmlns="http://schemas.openxmlformats.org/officeDocument/2006/bibliography" SelectedStyle="\APA.XSL" StyleName="APA Fifth Edition"/>
+</file>
+
+<file path=customXml/itemProps1.xml><?xml version="1.0" encoding="utf-8"?>
+<ds:datastoreItem xmlns:ds="http://schemas.openxmlformats.org/officeDocument/2006/customXml" ds:itemID="{DF66D9D6-BD22-4E3D-A074-3994584A94F8}">
+  <ds:schemaRefs>
+    <ds:schemaRef ds:uri="http://schemas.openxmlformats.org/officeDocument/2006/bibliography"/>
+  </ds:schemaRefs>
+</ds:datastoreItem>
 </file>
--- a/dp/06.REVIEW_LITREACHER_KOZYAKOV.docx
+++ b/dp/06.REVIEW_LITREACHER_KOZYAKOV.docx
@@ -949,7 +949,6 @@
         </w:rPr>
         <w:t>Еще один аналог - приложение «</w:t>
       </w:r>
-      <w:proofErr w:type="spellStart"/>
       <w:r>
         <w:rPr>
           <w:rFonts w:eastAsia="Times New Roman" w:cs="Times New Roman"/>
@@ -958,7 +957,6 @@
         </w:rPr>
         <w:t>ViZi</w:t>
       </w:r>
-      <w:proofErr w:type="spellEnd"/>
       <w:r>
         <w:rPr>
           <w:rFonts w:eastAsia="Times New Roman" w:cs="Times New Roman"/>
@@ -1144,7 +1142,6 @@
         </w:rPr>
         <w:t xml:space="preserve"> «</w:t>
       </w:r>
-      <w:proofErr w:type="spellStart"/>
       <w:r>
         <w:rPr>
           <w:rFonts w:cs="Times New Roman"/>
@@ -1153,7 +1150,6 @@
         </w:rPr>
         <w:t>ViZi</w:t>
       </w:r>
-      <w:proofErr w:type="spellEnd"/>
       <w:r>
         <w:rPr>
           <w:rFonts w:cs="Times New Roman"/>
@@ -2038,8 +2034,8 @@
         </w:rPr>
         <w:drawing>
           <wp:inline distT="0" distB="0" distL="0" distR="0">
-            <wp:extent cx="4486275" cy="1977391"/>
-            <wp:effectExtent l="19050" t="19050" r="28575" b="22859"/>
+            <wp:extent cx="4010025" cy="1979265"/>
+            <wp:effectExtent l="19050" t="19050" r="28575" b="20985"/>
             <wp:docPr id="2" name="Изображение 2"/>
             <wp:cNvGraphicFramePr>
               <a:graphicFrameLocks xmlns:a="http://schemas.openxmlformats.org/drawingml/2006/main" noChangeAspect="1"/>
@@ -2060,7 +2056,7 @@
                   <pic:spPr>
                     <a:xfrm>
                       <a:off x="0" y="0"/>
-                      <a:ext cx="4489945" cy="1979008"/>
+                      <a:ext cx="4009505" cy="1979008"/>
                     </a:xfrm>
                     <a:prstGeom prst="rect">
                       <a:avLst/>
@@ -2997,16 +2993,10 @@
         </w:rPr>
       </w:pPr>
       <w:r>
-        <w:rPr>
-          <w:rFonts w:cs="Times New Roman"/>
-          <w:noProof/>
-          <w:color w:val="000000"/>
-          <w:szCs w:val="28"/>
-        </w:rPr>
         <w:drawing>
           <wp:inline distT="0" distB="0" distL="0" distR="0">
-            <wp:extent cx="4837045" cy="2781300"/>
-            <wp:effectExtent l="19050" t="19050" r="20705" b="19050"/>
+            <wp:extent cx="4929717" cy="2609850"/>
+            <wp:effectExtent l="19050" t="19050" r="23283" b="19050"/>
             <wp:docPr id="4" name="Изображение 4"/>
             <wp:cNvGraphicFramePr>
               <a:graphicFrameLocks xmlns:a="http://schemas.openxmlformats.org/drawingml/2006/main" noChangeAspect="1"/>
@@ -3027,7 +3017,7 @@
                   <pic:spPr>
                     <a:xfrm>
                       <a:off x="0" y="0"/>
-                      <a:ext cx="4838964" cy="2782403"/>
+                      <a:ext cx="4929396" cy="2609680"/>
                     </a:xfrm>
                     <a:prstGeom prst="rect">
                       <a:avLst/>
@@ -4022,7 +4012,7 @@
     <w:sectPr>
       <w:footerReference w:type="default" r:id="rId15"/>
       <w:pgSz w:w="11906" w:h="16838"/>
-      <w:pgMar w:top="1134" w:right="851" w:bottom="1531" w:left="1701" w:header="709" w:footer="964" w:gutter="0"/>
+      <w:pgMar w:top="1134" w:right="851" w:bottom="1531" w:left="1701" w:header="709" w:footer="784" w:gutter="0"/>
       <w:pgNumType w:start="8"/>
       <w:cols w:space="708"/>
       <w:docGrid w:linePitch="381"/>
@@ -4067,7 +4057,7 @@
             <w:rPr>
               <w:noProof/>
             </w:rPr>
-            <w:t>15</w:t>
+            <w:t>13</w:t>
           </w:r>
         </w:fldSimple>
       </w:p>
@@ -4638,7 +4628,6 @@
   <w:style w:type="character" w:default="1" w:styleId="a0">
     <w:name w:val="Default Paragraph Font"/>
     <w:uiPriority w:val="1"/>
-    <w:semiHidden/>
     <w:unhideWhenUsed/>
   </w:style>
   <w:style w:type="table" w:default="1" w:styleId="a1">
@@ -5110,7 +5099,7 @@
 </file>
 
 <file path=customXml/itemProps1.xml><?xml version="1.0" encoding="utf-8"?>
-<ds:datastoreItem xmlns:ds="http://schemas.openxmlformats.org/officeDocument/2006/customXml" ds:itemID="{DF66D9D6-BD22-4E3D-A074-3994584A94F8}">
+<ds:datastoreItem xmlns:ds="http://schemas.openxmlformats.org/officeDocument/2006/customXml" ds:itemID="{4A83610C-2A42-46BF-A8B7-9A23F844D6A6}">
   <ds:schemaRefs>
     <ds:schemaRef ds:uri="http://schemas.openxmlformats.org/officeDocument/2006/bibliography"/>
   </ds:schemaRefs>

--- a/dp/06.REVIEW_LITREACHER_KOZYAKOV.docx
+++ b/dp/06.REVIEW_LITREACHER_KOZYAKOV.docx
@@ -969,7 +969,14 @@
           <w:rFonts w:eastAsia="Times New Roman" w:cs="Times New Roman"/>
           <w:szCs w:val="28"/>
         </w:rPr>
-        <w:t xml:space="preserve">» (рисунок 1.2). </w:t>
+        <w:t>» (рисунок 1.4</w:t>
+      </w:r>
+      <w:r>
+        <w:rPr>
+          <w:rFonts w:eastAsia="Times New Roman" w:cs="Times New Roman"/>
+          <w:szCs w:val="28"/>
+        </w:rPr>
+        <w:t xml:space="preserve">). </w:t>
       </w:r>
       <w:r>
         <w:rPr>
@@ -2993,6 +3000,9 @@
         </w:rPr>
       </w:pPr>
       <w:r>
+        <w:rPr>
+          <w:noProof/>
+        </w:rPr>
         <w:drawing>
           <wp:inline distT="0" distB="0" distL="0" distR="0">
             <wp:extent cx="4929717" cy="2609850"/>
@@ -3736,6 +3746,14 @@
         </w:rPr>
         <w:t>Cordova</w:t>
       </w:r>
+      <w:r>
+        <w:rPr>
+          <w:rFonts w:cs="Times New Roman"/>
+          <w:color w:val="000000"/>
+          <w:szCs w:val="28"/>
+        </w:rPr>
+        <w:t xml:space="preserve"> [7]</w:t>
+      </w:r>
     </w:p>
     <w:p>
       <w:pPr>
@@ -4057,7 +4075,7 @@
             <w:rPr>
               <w:noProof/>
             </w:rPr>
-            <w:t>13</w:t>
+            <w:t>15</w:t>
           </w:r>
         </w:fldSimple>
       </w:p>
@@ -4628,6 +4646,7 @@
   <w:style w:type="character" w:default="1" w:styleId="a0">
     <w:name w:val="Default Paragraph Font"/>
     <w:uiPriority w:val="1"/>
+    <w:semiHidden/>
     <w:unhideWhenUsed/>
   </w:style>
   <w:style w:type="table" w:default="1" w:styleId="a1">
@@ -5099,7 +5118,7 @@
 </file>
 
 <file path=customXml/itemProps1.xml><?xml version="1.0" encoding="utf-8"?>
-<ds:datastoreItem xmlns:ds="http://schemas.openxmlformats.org/officeDocument/2006/customXml" ds:itemID="{4A83610C-2A42-46BF-A8B7-9A23F844D6A6}">
+<ds:datastoreItem xmlns:ds="http://schemas.openxmlformats.org/officeDocument/2006/customXml" ds:itemID="{B553C0C8-16AF-4F0C-B2A0-EBC355201A7E}">
   <ds:schemaRefs>
     <ds:schemaRef ds:uri="http://schemas.openxmlformats.org/officeDocument/2006/bibliography"/>
   </ds:schemaRefs>
